--- a/Thiết kế mạng.docx
+++ b/Thiết kế mạng.docx
@@ -49,8 +49,8 @@
       </w:tblPr>
       <w:tblGrid>
         <w:gridCol w:w="2573"/>
-        <w:gridCol w:w="730"/>
-        <w:gridCol w:w="2248"/>
+        <w:gridCol w:w="697"/>
+        <w:gridCol w:w="2281"/>
         <w:gridCol w:w="2218"/>
         <w:gridCol w:w="2142"/>
         <w:gridCol w:w="1879"/>
@@ -1576,25 +1576,32 @@
             <w:cnfStyle w:val="001000000000" w:firstRow="0" w:lastRow="0" w:firstColumn="1" w:lastColumn="0" w:oddVBand="0" w:evenVBand="0" w:oddHBand="0" w:evenHBand="0" w:firstRowFirstColumn="0" w:firstRowLastColumn="0" w:lastRowFirstColumn="0" w:lastRowLastColumn="0"/>
             <w:tcW w:w="2573" w:type="dxa"/>
             <w:vAlign w:val="center"/>
-            <w:hideMark/>
-          </w:tcPr>
-          <w:p>
-            <w:pPr>
-              <w:spacing w:line="360" w:lineRule="auto"/>
-              <w:jc w:val="center"/>
-              <w:rPr>
-                <w:rFonts w:ascii="Times New Roman" w:hAnsi="Times New Roman" w:cs="Times New Roman"/>
-                <w:sz w:val="26"/>
-                <w:szCs w:val="26"/>
-              </w:rPr>
-            </w:pPr>
-            <w:r>
-              <w:rPr>
-                <w:rFonts w:ascii="Times New Roman" w:hAnsi="Times New Roman" w:cs="Times New Roman"/>
-                <w:sz w:val="26"/>
-                <w:szCs w:val="26"/>
-              </w:rPr>
-              <w:t>p2p R2↔L3SW_2</w:t>
+          </w:tcPr>
+          <w:p>
+            <w:pPr>
+              <w:spacing w:line="360" w:lineRule="auto"/>
+              <w:jc w:val="center"/>
+              <w:rPr>
+                <w:rFonts w:ascii="Times New Roman" w:hAnsi="Times New Roman" w:cs="Times New Roman"/>
+                <w:sz w:val="26"/>
+                <w:szCs w:val="26"/>
+              </w:rPr>
+            </w:pPr>
+            <w:r>
+              <w:rPr>
+                <w:rFonts w:ascii="Times New Roman" w:hAnsi="Times New Roman" w:cs="Times New Roman"/>
+                <w:sz w:val="26"/>
+                <w:szCs w:val="26"/>
+              </w:rPr>
+              <w:t>p2p R1↔L3SW_</w:t>
+            </w:r>
+            <w:r>
+              <w:rPr>
+                <w:rFonts w:ascii="Times New Roman" w:hAnsi="Times New Roman" w:cs="Times New Roman"/>
+                <w:sz w:val="26"/>
+                <w:szCs w:val="26"/>
+              </w:rPr>
+              <w:t>2</w:t>
             </w:r>
           </w:p>
         </w:tc>
@@ -1602,7 +1609,6 @@
           <w:tcPr>
             <w:tcW w:w="0" w:type="auto"/>
             <w:vAlign w:val="center"/>
-            <w:hideMark/>
           </w:tcPr>
           <w:p>
             <w:pPr>
@@ -1629,34 +1635,33 @@
           <w:tcPr>
             <w:tcW w:w="0" w:type="auto"/>
             <w:vAlign w:val="center"/>
-            <w:hideMark/>
-          </w:tcPr>
-          <w:p>
-            <w:pPr>
-              <w:spacing w:line="360" w:lineRule="auto"/>
-              <w:jc w:val="center"/>
-              <w:cnfStyle w:val="000000100000" w:firstRow="0" w:lastRow="0" w:firstColumn="0" w:lastColumn="0" w:oddVBand="0" w:evenVBand="0" w:oddHBand="1" w:evenHBand="0" w:firstRowFirstColumn="0" w:firstRowLastColumn="0" w:lastRowFirstColumn="0" w:lastRowLastColumn="0"/>
-              <w:rPr>
-                <w:rFonts w:ascii="Times New Roman" w:hAnsi="Times New Roman" w:cs="Times New Roman"/>
-                <w:sz w:val="26"/>
-                <w:szCs w:val="26"/>
-              </w:rPr>
-            </w:pPr>
-            <w:r>
-              <w:rPr>
-                <w:rFonts w:ascii="Times New Roman" w:hAnsi="Times New Roman" w:cs="Times New Roman"/>
-                <w:sz w:val="26"/>
-                <w:szCs w:val="26"/>
-              </w:rPr>
-              <w:t>192.168.</w:t>
-            </w:r>
-            <w:r>
-              <w:rPr>
-                <w:rFonts w:ascii="Times New Roman" w:hAnsi="Times New Roman" w:cs="Times New Roman"/>
-                <w:sz w:val="26"/>
-                <w:szCs w:val="26"/>
-              </w:rPr>
-              <w:t>253.4</w:t>
+          </w:tcPr>
+          <w:p>
+            <w:pPr>
+              <w:spacing w:line="360" w:lineRule="auto"/>
+              <w:jc w:val="center"/>
+              <w:cnfStyle w:val="000000100000" w:firstRow="0" w:lastRow="0" w:firstColumn="0" w:lastColumn="0" w:oddVBand="0" w:evenVBand="0" w:oddHBand="1" w:evenHBand="0" w:firstRowFirstColumn="0" w:firstRowLastColumn="0" w:lastRowFirstColumn="0" w:lastRowLastColumn="0"/>
+              <w:rPr>
+                <w:rFonts w:ascii="Times New Roman" w:hAnsi="Times New Roman" w:cs="Times New Roman"/>
+                <w:sz w:val="26"/>
+                <w:szCs w:val="26"/>
+              </w:rPr>
+            </w:pPr>
+            <w:r>
+              <w:rPr>
+                <w:rFonts w:ascii="Times New Roman" w:hAnsi="Times New Roman" w:cs="Times New Roman"/>
+                <w:sz w:val="26"/>
+                <w:szCs w:val="26"/>
+              </w:rPr>
+              <w:t>192.168.253.</w:t>
+            </w:r>
+            <w:r>
+              <w:rPr>
+                <w:rFonts w:ascii="Times New Roman" w:hAnsi="Times New Roman" w:cs="Times New Roman"/>
+                <w:sz w:val="26"/>
+                <w:szCs w:val="26"/>
+              </w:rPr>
+              <w:t>12</w:t>
             </w:r>
             <w:r>
               <w:rPr>
@@ -1672,7 +1677,6 @@
           <w:tcPr>
             <w:tcW w:w="2218" w:type="dxa"/>
             <w:vAlign w:val="center"/>
-            <w:hideMark/>
           </w:tcPr>
           <w:p>
             <w:pPr>
@@ -1699,34 +1703,33 @@
           <w:tcPr>
             <w:tcW w:w="2142" w:type="dxa"/>
             <w:vAlign w:val="center"/>
-            <w:hideMark/>
-          </w:tcPr>
-          <w:p>
-            <w:pPr>
-              <w:spacing w:line="360" w:lineRule="auto"/>
-              <w:jc w:val="center"/>
-              <w:cnfStyle w:val="000000100000" w:firstRow="0" w:lastRow="0" w:firstColumn="0" w:lastColumn="0" w:oddVBand="0" w:evenVBand="0" w:oddHBand="1" w:evenHBand="0" w:firstRowFirstColumn="0" w:firstRowLastColumn="0" w:lastRowFirstColumn="0" w:lastRowLastColumn="0"/>
-              <w:rPr>
-                <w:rFonts w:ascii="Times New Roman" w:hAnsi="Times New Roman" w:cs="Times New Roman"/>
-                <w:sz w:val="26"/>
-                <w:szCs w:val="26"/>
-              </w:rPr>
-            </w:pPr>
-            <w:r>
-              <w:rPr>
-                <w:rFonts w:ascii="Times New Roman" w:hAnsi="Times New Roman" w:cs="Times New Roman"/>
-                <w:sz w:val="26"/>
-                <w:szCs w:val="26"/>
-              </w:rPr>
-              <w:t>192.168.</w:t>
-            </w:r>
-            <w:r>
-              <w:rPr>
-                <w:rFonts w:ascii="Times New Roman" w:hAnsi="Times New Roman" w:cs="Times New Roman"/>
-                <w:sz w:val="26"/>
-                <w:szCs w:val="26"/>
-              </w:rPr>
-              <w:t>253.7</w:t>
+          </w:tcPr>
+          <w:p>
+            <w:pPr>
+              <w:spacing w:line="360" w:lineRule="auto"/>
+              <w:jc w:val="center"/>
+              <w:cnfStyle w:val="000000100000" w:firstRow="0" w:lastRow="0" w:firstColumn="0" w:lastColumn="0" w:oddVBand="0" w:evenVBand="0" w:oddHBand="1" w:evenHBand="0" w:firstRowFirstColumn="0" w:firstRowLastColumn="0" w:lastRowFirstColumn="0" w:lastRowLastColumn="0"/>
+              <w:rPr>
+                <w:rFonts w:ascii="Times New Roman" w:hAnsi="Times New Roman" w:cs="Times New Roman"/>
+                <w:sz w:val="26"/>
+                <w:szCs w:val="26"/>
+              </w:rPr>
+            </w:pPr>
+            <w:r>
+              <w:rPr>
+                <w:rFonts w:ascii="Times New Roman" w:hAnsi="Times New Roman" w:cs="Times New Roman"/>
+                <w:sz w:val="26"/>
+                <w:szCs w:val="26"/>
+              </w:rPr>
+              <w:t>192.168.253.</w:t>
+            </w:r>
+            <w:r>
+              <w:rPr>
+                <w:rFonts w:ascii="Times New Roman" w:hAnsi="Times New Roman" w:cs="Times New Roman"/>
+                <w:sz w:val="26"/>
+                <w:szCs w:val="26"/>
+              </w:rPr>
+              <w:t>15</w:t>
             </w:r>
           </w:p>
         </w:tc>
@@ -1734,7 +1737,6 @@
           <w:tcPr>
             <w:tcW w:w="1879" w:type="dxa"/>
             <w:vAlign w:val="center"/>
-            <w:hideMark/>
           </w:tcPr>
           <w:p>
             <w:pPr>
@@ -1764,34 +1766,33 @@
             <w:cnfStyle w:val="001000000000" w:firstRow="0" w:lastRow="0" w:firstColumn="1" w:lastColumn="0" w:oddVBand="0" w:evenVBand="0" w:oddHBand="0" w:evenHBand="0" w:firstRowFirstColumn="0" w:firstRowLastColumn="0" w:lastRowFirstColumn="0" w:lastRowLastColumn="0"/>
             <w:tcW w:w="2573" w:type="dxa"/>
             <w:vAlign w:val="center"/>
-          </w:tcPr>
-          <w:p>
-            <w:pPr>
-              <w:spacing w:line="360" w:lineRule="auto"/>
-              <w:jc w:val="center"/>
-              <w:rPr>
-                <w:rFonts w:ascii="Times New Roman" w:hAnsi="Times New Roman" w:cs="Times New Roman"/>
-                <w:sz w:val="26"/>
-                <w:szCs w:val="26"/>
-              </w:rPr>
-            </w:pPr>
-            <w:r>
-              <w:rPr>
-                <w:rFonts w:ascii="Times New Roman" w:hAnsi="Times New Roman" w:cs="Times New Roman"/>
-                <w:sz w:val="26"/>
-                <w:szCs w:val="26"/>
-              </w:rPr>
-              <w:t>p2p R1</w:t>
-            </w:r>
-            <w:r>
-              <w:rPr>
-                <w:rFonts w:ascii="Times New Roman" w:hAnsi="Times New Roman" w:cs="Times New Roman"/>
-                <w:kern w:val="0"/>
-                <w:sz w:val="26"/>
-                <w:szCs w:val="26"/>
-                <w14:ligatures w14:val="none"/>
-              </w:rPr>
-              <w:t>↔R2</w:t>
+            <w:hideMark/>
+          </w:tcPr>
+          <w:p>
+            <w:pPr>
+              <w:spacing w:line="360" w:lineRule="auto"/>
+              <w:jc w:val="center"/>
+              <w:rPr>
+                <w:rFonts w:ascii="Times New Roman" w:hAnsi="Times New Roman" w:cs="Times New Roman"/>
+                <w:sz w:val="26"/>
+                <w:szCs w:val="26"/>
+              </w:rPr>
+            </w:pPr>
+            <w:r>
+              <w:rPr>
+                <w:rFonts w:ascii="Times New Roman" w:hAnsi="Times New Roman" w:cs="Times New Roman"/>
+                <w:sz w:val="26"/>
+                <w:szCs w:val="26"/>
+              </w:rPr>
+              <w:t>p2p R2↔L3SW_</w:t>
+            </w:r>
+            <w:r>
+              <w:rPr>
+                <w:rFonts w:ascii="Times New Roman" w:hAnsi="Times New Roman" w:cs="Times New Roman"/>
+                <w:sz w:val="26"/>
+                <w:szCs w:val="26"/>
+              </w:rPr>
+              <w:t>1</w:t>
             </w:r>
           </w:p>
         </w:tc>
@@ -1799,6 +1800,7 @@
           <w:tcPr>
             <w:tcW w:w="0" w:type="auto"/>
             <w:vAlign w:val="center"/>
+            <w:hideMark/>
           </w:tcPr>
           <w:p>
             <w:pPr>
@@ -1825,6 +1827,7 @@
           <w:tcPr>
             <w:tcW w:w="0" w:type="auto"/>
             <w:vAlign w:val="center"/>
+            <w:hideMark/>
           </w:tcPr>
           <w:p>
             <w:pPr>
@@ -1843,7 +1846,23 @@
                 <w:sz w:val="26"/>
                 <w:szCs w:val="26"/>
               </w:rPr>
-              <w:t>192.168.253.8/30</w:t>
+              <w:t>192.168.</w:t>
+            </w:r>
+            <w:r>
+              <w:rPr>
+                <w:rFonts w:ascii="Times New Roman" w:hAnsi="Times New Roman" w:cs="Times New Roman"/>
+                <w:sz w:val="26"/>
+                <w:szCs w:val="26"/>
+              </w:rPr>
+              <w:t>253.4</w:t>
+            </w:r>
+            <w:r>
+              <w:rPr>
+                <w:rFonts w:ascii="Times New Roman" w:hAnsi="Times New Roman" w:cs="Times New Roman"/>
+                <w:sz w:val="26"/>
+                <w:szCs w:val="26"/>
+              </w:rPr>
+              <w:t>/30</w:t>
             </w:r>
           </w:p>
         </w:tc>
@@ -1851,6 +1870,7 @@
           <w:tcPr>
             <w:tcW w:w="2218" w:type="dxa"/>
             <w:vAlign w:val="center"/>
+            <w:hideMark/>
           </w:tcPr>
           <w:p>
             <w:pPr>
@@ -1877,6 +1897,7 @@
           <w:tcPr>
             <w:tcW w:w="2142" w:type="dxa"/>
             <w:vAlign w:val="center"/>
+            <w:hideMark/>
           </w:tcPr>
           <w:p>
             <w:pPr>
@@ -1895,7 +1916,15 @@
                 <w:sz w:val="26"/>
                 <w:szCs w:val="26"/>
               </w:rPr>
-              <w:t>192.168.253.11</w:t>
+              <w:t>192.168.</w:t>
+            </w:r>
+            <w:r>
+              <w:rPr>
+                <w:rFonts w:ascii="Times New Roman" w:hAnsi="Times New Roman" w:cs="Times New Roman"/>
+                <w:sz w:val="26"/>
+                <w:szCs w:val="26"/>
+              </w:rPr>
+              <w:t>253.7</w:t>
             </w:r>
           </w:p>
         </w:tc>
@@ -1903,6 +1932,7 @@
           <w:tcPr>
             <w:tcW w:w="1879" w:type="dxa"/>
             <w:vAlign w:val="center"/>
+            <w:hideMark/>
           </w:tcPr>
           <w:p>
             <w:pPr>
@@ -1915,6 +1945,14 @@
                 <w:szCs w:val="26"/>
               </w:rPr>
             </w:pPr>
+            <w:r>
+              <w:rPr>
+                <w:rFonts w:ascii="Times New Roman" w:hAnsi="Times New Roman" w:cs="Times New Roman"/>
+                <w:sz w:val="26"/>
+                <w:szCs w:val="26"/>
+              </w:rPr>
+              <w:t>–</w:t>
+            </w:r>
           </w:p>
         </w:tc>
       </w:tr>
@@ -1944,7 +1982,15 @@
                 <w:sz w:val="26"/>
                 <w:szCs w:val="26"/>
               </w:rPr>
-              <w:t>p2p L3SW_1↔L3SW_2</w:t>
+              <w:t>p2p R2↔L3SW_</w:t>
+            </w:r>
+            <w:r>
+              <w:rPr>
+                <w:rFonts w:ascii="Times New Roman" w:hAnsi="Times New Roman" w:cs="Times New Roman"/>
+                <w:sz w:val="26"/>
+                <w:szCs w:val="26"/>
+              </w:rPr>
+              <w:t>2</w:t>
             </w:r>
           </w:p>
         </w:tc>
@@ -1996,7 +2042,23 @@
                 <w:sz w:val="26"/>
                 <w:szCs w:val="26"/>
               </w:rPr>
-              <w:t>192.168.254.0/30</w:t>
+              <w:t>192.168.253.</w:t>
+            </w:r>
+            <w:r>
+              <w:rPr>
+                <w:rFonts w:ascii="Times New Roman" w:hAnsi="Times New Roman" w:cs="Times New Roman"/>
+                <w:sz w:val="26"/>
+                <w:szCs w:val="26"/>
+              </w:rPr>
+              <w:t>8</w:t>
+            </w:r>
+            <w:r>
+              <w:rPr>
+                <w:rFonts w:ascii="Times New Roman" w:hAnsi="Times New Roman" w:cs="Times New Roman"/>
+                <w:sz w:val="26"/>
+                <w:szCs w:val="26"/>
+              </w:rPr>
+              <w:t>/30</w:t>
             </w:r>
           </w:p>
         </w:tc>
@@ -2048,7 +2110,15 @@
                 <w:sz w:val="26"/>
                 <w:szCs w:val="26"/>
               </w:rPr>
-              <w:t>192.168.254.3</w:t>
+              <w:t>192.168.253.</w:t>
+            </w:r>
+            <w:r>
+              <w:rPr>
+                <w:rFonts w:ascii="Times New Roman" w:hAnsi="Times New Roman" w:cs="Times New Roman"/>
+                <w:sz w:val="26"/>
+                <w:szCs w:val="26"/>
+              </w:rPr>
+              <w:t>11</w:t>
             </w:r>
           </w:p>
         </w:tc>
@@ -2569,7 +2639,15 @@
                 <w:sz w:val="26"/>
                 <w:szCs w:val="26"/>
               </w:rPr>
-              <w:t>DN_L3_SW1</w:t>
+              <w:t>DN_</w:t>
+            </w:r>
+            <w:r>
+              <w:rPr>
+                <w:rFonts w:ascii="Times New Roman" w:hAnsi="Times New Roman" w:cs="Times New Roman"/>
+                <w:sz w:val="26"/>
+                <w:szCs w:val="26"/>
+              </w:rPr>
+              <w:t>R1</w:t>
             </w:r>
           </w:p>
           <w:p>
@@ -2580,19 +2658,15 @@
                 <w:rFonts w:ascii="Times New Roman" w:hAnsi="Times New Roman" w:cs="Times New Roman"/>
                 <w:b w:val="0"/>
                 <w:bCs w:val="0"/>
-                <w:kern w:val="0"/>
-                <w:sz w:val="26"/>
-                <w:szCs w:val="26"/>
-                <w14:ligatures w14:val="none"/>
-              </w:rPr>
-            </w:pPr>
-            <w:r>
-              <w:rPr>
-                <w:rFonts w:ascii="Times New Roman" w:hAnsi="Times New Roman" w:cs="Times New Roman"/>
-                <w:kern w:val="0"/>
-                <w:sz w:val="26"/>
-                <w:szCs w:val="26"/>
-                <w14:ligatures w14:val="none"/>
+                <w:sz w:val="26"/>
+                <w:szCs w:val="26"/>
+              </w:rPr>
+            </w:pPr>
+            <w:r>
+              <w:rPr>
+                <w:rFonts w:ascii="Times New Roman" w:hAnsi="Times New Roman" w:cs="Times New Roman"/>
+                <w:sz w:val="26"/>
+                <w:szCs w:val="26"/>
               </w:rPr>
               <w:t>↔</w:t>
             </w:r>
@@ -2610,12 +2684,42 @@
             <w:r>
               <w:rPr>
                 <w:rFonts w:ascii="Times New Roman" w:hAnsi="Times New Roman" w:cs="Times New Roman"/>
-                <w:kern w:val="0"/>
-                <w:sz w:val="26"/>
-                <w:szCs w:val="26"/>
-                <w14:ligatures w14:val="none"/>
-              </w:rPr>
-              <w:t>DN_L3_SW2</w:t>
+                <w:sz w:val="26"/>
+                <w:szCs w:val="26"/>
+              </w:rPr>
+              <w:t>DN_</w:t>
+            </w:r>
+            <w:r>
+              <w:rPr>
+                <w:rFonts w:ascii="Times New Roman" w:hAnsi="Times New Roman" w:cs="Times New Roman"/>
+                <w:sz w:val="26"/>
+                <w:szCs w:val="26"/>
+              </w:rPr>
+              <w:t>L3</w:t>
+            </w:r>
+            <w:r>
+              <w:rPr>
+                <w:rFonts w:ascii="Times New Roman" w:hAnsi="Times New Roman" w:cs="Times New Roman"/>
+                <w:sz w:val="26"/>
+                <w:szCs w:val="26"/>
+              </w:rPr>
+              <w:t>_</w:t>
+            </w:r>
+            <w:r>
+              <w:rPr>
+                <w:rFonts w:ascii="Times New Roman" w:hAnsi="Times New Roman" w:cs="Times New Roman"/>
+                <w:sz w:val="26"/>
+                <w:szCs w:val="26"/>
+              </w:rPr>
+              <w:t>SW</w:t>
+            </w:r>
+            <w:r>
+              <w:rPr>
+                <w:rFonts w:ascii="Times New Roman" w:hAnsi="Times New Roman" w:cs="Times New Roman"/>
+                <w:sz w:val="26"/>
+                <w:szCs w:val="26"/>
+              </w:rPr>
+              <w:t>1</w:t>
             </w:r>
           </w:p>
         </w:tc>
@@ -2669,23 +2773,39 @@
                 <w:sz w:val="26"/>
                 <w:szCs w:val="26"/>
               </w:rPr>
-              <w:t>192.168.</w:t>
-            </w:r>
-            <w:r>
-              <w:rPr>
-                <w:rFonts w:ascii="Times New Roman" w:hAnsi="Times New Roman" w:cs="Times New Roman"/>
-                <w:sz w:val="26"/>
-                <w:szCs w:val="26"/>
-              </w:rPr>
-              <w:t>252</w:t>
-            </w:r>
-            <w:r>
-              <w:rPr>
-                <w:rFonts w:ascii="Times New Roman" w:hAnsi="Times New Roman" w:cs="Times New Roman"/>
-                <w:sz w:val="26"/>
-                <w:szCs w:val="26"/>
-              </w:rPr>
-              <w:t>.0/30</w:t>
+              <w:t>192.168.25</w:t>
+            </w:r>
+            <w:r>
+              <w:rPr>
+                <w:rFonts w:ascii="Times New Roman" w:hAnsi="Times New Roman" w:cs="Times New Roman"/>
+                <w:sz w:val="26"/>
+                <w:szCs w:val="26"/>
+              </w:rPr>
+              <w:t>1</w:t>
+            </w:r>
+            <w:r>
+              <w:rPr>
+                <w:rFonts w:ascii="Times New Roman" w:hAnsi="Times New Roman" w:cs="Times New Roman"/>
+                <w:sz w:val="26"/>
+                <w:szCs w:val="26"/>
+              </w:rPr>
+              <w:t>.</w:t>
+            </w:r>
+            <w:r>
+              <w:rPr>
+                <w:rFonts w:ascii="Times New Roman" w:hAnsi="Times New Roman" w:cs="Times New Roman"/>
+                <w:sz w:val="26"/>
+                <w:szCs w:val="26"/>
+              </w:rPr>
+              <w:t>0</w:t>
+            </w:r>
+            <w:r>
+              <w:rPr>
+                <w:rFonts w:ascii="Times New Roman" w:hAnsi="Times New Roman" w:cs="Times New Roman"/>
+                <w:sz w:val="26"/>
+                <w:szCs w:val="26"/>
+              </w:rPr>
+              <w:t>/30</w:t>
             </w:r>
           </w:p>
         </w:tc>
@@ -2739,23 +2859,31 @@
                 <w:sz w:val="26"/>
                 <w:szCs w:val="26"/>
               </w:rPr>
-              <w:t>192.168.</w:t>
-            </w:r>
-            <w:r>
-              <w:rPr>
-                <w:rFonts w:ascii="Times New Roman" w:hAnsi="Times New Roman" w:cs="Times New Roman"/>
-                <w:sz w:val="26"/>
-                <w:szCs w:val="26"/>
-              </w:rPr>
-              <w:t>252</w:t>
-            </w:r>
-            <w:r>
-              <w:rPr>
-                <w:rFonts w:ascii="Times New Roman" w:hAnsi="Times New Roman" w:cs="Times New Roman"/>
-                <w:sz w:val="26"/>
-                <w:szCs w:val="26"/>
-              </w:rPr>
-              <w:t>.3</w:t>
+              <w:t>192.168.25</w:t>
+            </w:r>
+            <w:r>
+              <w:rPr>
+                <w:rFonts w:ascii="Times New Roman" w:hAnsi="Times New Roman" w:cs="Times New Roman"/>
+                <w:sz w:val="26"/>
+                <w:szCs w:val="26"/>
+              </w:rPr>
+              <w:t>1</w:t>
+            </w:r>
+            <w:r>
+              <w:rPr>
+                <w:rFonts w:ascii="Times New Roman" w:hAnsi="Times New Roman" w:cs="Times New Roman"/>
+                <w:sz w:val="26"/>
+                <w:szCs w:val="26"/>
+              </w:rPr>
+              <w:t>.</w:t>
+            </w:r>
+            <w:r>
+              <w:rPr>
+                <w:rFonts w:ascii="Times New Roman" w:hAnsi="Times New Roman" w:cs="Times New Roman"/>
+                <w:sz w:val="26"/>
+                <w:szCs w:val="26"/>
+              </w:rPr>
+              <w:t>3</w:t>
             </w:r>
           </w:p>
         </w:tc>
@@ -2796,7 +2924,6 @@
             <w:cnfStyle w:val="001000000000" w:firstRow="0" w:lastRow="0" w:firstColumn="1" w:lastColumn="0" w:oddVBand="0" w:evenVBand="0" w:oddHBand="0" w:evenHBand="0" w:firstRowFirstColumn="0" w:firstRowLastColumn="0" w:lastRowFirstColumn="0" w:lastRowLastColumn="0"/>
             <w:tcW w:w="2276" w:type="dxa"/>
             <w:vAlign w:val="center"/>
-            <w:hideMark/>
           </w:tcPr>
           <w:p>
             <w:pPr>
@@ -2837,15 +2964,7 @@
                 <w:sz w:val="26"/>
                 <w:szCs w:val="26"/>
               </w:rPr>
-              <w:t>DN_</w:t>
-            </w:r>
-            <w:r>
-              <w:rPr>
-                <w:rFonts w:ascii="Times New Roman" w:hAnsi="Times New Roman" w:cs="Times New Roman"/>
-                <w:sz w:val="26"/>
-                <w:szCs w:val="26"/>
-              </w:rPr>
-              <w:t>R1</w:t>
+              <w:t>DN_R1</w:t>
             </w:r>
           </w:p>
           <w:p>
@@ -2885,39 +3004,15 @@
                 <w:sz w:val="26"/>
                 <w:szCs w:val="26"/>
               </w:rPr>
-              <w:t>DN_</w:t>
-            </w:r>
-            <w:r>
-              <w:rPr>
-                <w:rFonts w:ascii="Times New Roman" w:hAnsi="Times New Roman" w:cs="Times New Roman"/>
-                <w:sz w:val="26"/>
-                <w:szCs w:val="26"/>
-              </w:rPr>
-              <w:t>L3</w:t>
-            </w:r>
-            <w:r>
-              <w:rPr>
-                <w:rFonts w:ascii="Times New Roman" w:hAnsi="Times New Roman" w:cs="Times New Roman"/>
-                <w:sz w:val="26"/>
-                <w:szCs w:val="26"/>
-              </w:rPr>
-              <w:t>_</w:t>
-            </w:r>
-            <w:r>
-              <w:rPr>
-                <w:rFonts w:ascii="Times New Roman" w:hAnsi="Times New Roman" w:cs="Times New Roman"/>
-                <w:sz w:val="26"/>
-                <w:szCs w:val="26"/>
-              </w:rPr>
-              <w:t>SW</w:t>
-            </w:r>
-            <w:r>
-              <w:rPr>
-                <w:rFonts w:ascii="Times New Roman" w:hAnsi="Times New Roman" w:cs="Times New Roman"/>
-                <w:sz w:val="26"/>
-                <w:szCs w:val="26"/>
-              </w:rPr>
-              <w:t>1</w:t>
+              <w:t>DN_L3_SW</w:t>
+            </w:r>
+            <w:r>
+              <w:rPr>
+                <w:rFonts w:ascii="Times New Roman" w:hAnsi="Times New Roman" w:cs="Times New Roman"/>
+                <w:sz w:val="26"/>
+                <w:szCs w:val="26"/>
+              </w:rPr>
+              <w:t>2</w:t>
             </w:r>
           </w:p>
         </w:tc>
@@ -2925,7 +3020,6 @@
           <w:tcPr>
             <w:tcW w:w="0" w:type="auto"/>
             <w:vAlign w:val="center"/>
-            <w:hideMark/>
           </w:tcPr>
           <w:p>
             <w:pPr>
@@ -2952,7 +3046,6 @@
           <w:tcPr>
             <w:tcW w:w="0" w:type="auto"/>
             <w:vAlign w:val="center"/>
-            <w:hideMark/>
           </w:tcPr>
           <w:p>
             <w:pPr>
@@ -2979,31 +3072,15 @@
                 <w:sz w:val="26"/>
                 <w:szCs w:val="26"/>
               </w:rPr>
-              <w:t>1</w:t>
-            </w:r>
-            <w:r>
-              <w:rPr>
-                <w:rFonts w:ascii="Times New Roman" w:hAnsi="Times New Roman" w:cs="Times New Roman"/>
-                <w:sz w:val="26"/>
-                <w:szCs w:val="26"/>
-              </w:rPr>
-              <w:t>.</w:t>
-            </w:r>
-            <w:r>
-              <w:rPr>
-                <w:rFonts w:ascii="Times New Roman" w:hAnsi="Times New Roman" w:cs="Times New Roman"/>
-                <w:sz w:val="26"/>
-                <w:szCs w:val="26"/>
-              </w:rPr>
-              <w:t>0</w:t>
-            </w:r>
-            <w:r>
-              <w:rPr>
-                <w:rFonts w:ascii="Times New Roman" w:hAnsi="Times New Roman" w:cs="Times New Roman"/>
-                <w:sz w:val="26"/>
-                <w:szCs w:val="26"/>
-              </w:rPr>
-              <w:t>/30</w:t>
+              <w:t>2</w:t>
+            </w:r>
+            <w:r>
+              <w:rPr>
+                <w:rFonts w:ascii="Times New Roman" w:hAnsi="Times New Roman" w:cs="Times New Roman"/>
+                <w:sz w:val="26"/>
+                <w:szCs w:val="26"/>
+              </w:rPr>
+              <w:t>.0/30</w:t>
             </w:r>
           </w:p>
         </w:tc>
@@ -3011,7 +3088,6 @@
           <w:tcPr>
             <w:tcW w:w="2380" w:type="dxa"/>
             <w:vAlign w:val="center"/>
-            <w:hideMark/>
           </w:tcPr>
           <w:p>
             <w:pPr>
@@ -3038,7 +3114,6 @@
           <w:tcPr>
             <w:tcW w:w="2060" w:type="dxa"/>
             <w:vAlign w:val="center"/>
-            <w:hideMark/>
           </w:tcPr>
           <w:p>
             <w:pPr>
@@ -3065,23 +3140,15 @@
                 <w:sz w:val="26"/>
                 <w:szCs w:val="26"/>
               </w:rPr>
-              <w:t>1</w:t>
-            </w:r>
-            <w:r>
-              <w:rPr>
-                <w:rFonts w:ascii="Times New Roman" w:hAnsi="Times New Roman" w:cs="Times New Roman"/>
-                <w:sz w:val="26"/>
-                <w:szCs w:val="26"/>
-              </w:rPr>
-              <w:t>.</w:t>
-            </w:r>
-            <w:r>
-              <w:rPr>
-                <w:rFonts w:ascii="Times New Roman" w:hAnsi="Times New Roman" w:cs="Times New Roman"/>
-                <w:sz w:val="26"/>
-                <w:szCs w:val="26"/>
-              </w:rPr>
-              <w:t>3</w:t>
+              <w:t>2</w:t>
+            </w:r>
+            <w:r>
+              <w:rPr>
+                <w:rFonts w:ascii="Times New Roman" w:hAnsi="Times New Roman" w:cs="Times New Roman"/>
+                <w:sz w:val="26"/>
+                <w:szCs w:val="26"/>
+              </w:rPr>
+              <w:t>.3</w:t>
             </w:r>
           </w:p>
         </w:tc>
@@ -3089,7 +3156,6 @@
           <w:tcPr>
             <w:tcW w:w="2096" w:type="dxa"/>
             <w:vAlign w:val="center"/>
-            <w:hideMark/>
           </w:tcPr>
           <w:p>
             <w:pPr>
@@ -3193,28 +3259,28 @@
                 <w:szCs w:val="26"/>
                 <w14:ligatures w14:val="none"/>
               </w:rPr>
+              <w:t>↔</w:t>
+            </w:r>
+          </w:p>
+          <w:p>
+            <w:pPr>
+              <w:spacing w:line="360" w:lineRule="auto"/>
+              <w:jc w:val="center"/>
+              <w:rPr>
+                <w:rFonts w:ascii="Times New Roman" w:hAnsi="Times New Roman" w:cs="Times New Roman"/>
+                <w:sz w:val="26"/>
+                <w:szCs w:val="26"/>
+              </w:rPr>
+            </w:pPr>
+            <w:r>
+              <w:rPr>
+                <w:rFonts w:ascii="Times New Roman" w:hAnsi="Times New Roman" w:cs="Times New Roman"/>
+                <w:kern w:val="0"/>
+                <w:sz w:val="26"/>
+                <w:szCs w:val="26"/>
+                <w14:ligatures w14:val="none"/>
+              </w:rPr>
               <w:lastRenderedPageBreak/>
-              <w:t>↔</w:t>
-            </w:r>
-          </w:p>
-          <w:p>
-            <w:pPr>
-              <w:spacing w:line="360" w:lineRule="auto"/>
-              <w:jc w:val="center"/>
-              <w:rPr>
-                <w:rFonts w:ascii="Times New Roman" w:hAnsi="Times New Roman" w:cs="Times New Roman"/>
-                <w:sz w:val="26"/>
-                <w:szCs w:val="26"/>
-              </w:rPr>
-            </w:pPr>
-            <w:r>
-              <w:rPr>
-                <w:rFonts w:ascii="Times New Roman" w:hAnsi="Times New Roman" w:cs="Times New Roman"/>
-                <w:kern w:val="0"/>
-                <w:sz w:val="26"/>
-                <w:szCs w:val="26"/>
-                <w14:ligatures w14:val="none"/>
-              </w:rPr>
               <w:t>DN_L3_SW2</w:t>
             </w:r>
           </w:p>
@@ -3405,7 +3471,6 @@
             <w:cnfStyle w:val="001000000000" w:firstRow="0" w:lastRow="0" w:firstColumn="1" w:lastColumn="0" w:oddVBand="0" w:evenVBand="0" w:oddHBand="0" w:evenHBand="0" w:firstRowFirstColumn="0" w:firstRowLastColumn="0" w:lastRowFirstColumn="0" w:lastRowLastColumn="0"/>
             <w:tcW w:w="2276" w:type="dxa"/>
             <w:vAlign w:val="center"/>
-            <w:hideMark/>
           </w:tcPr>
           <w:p>
             <w:pPr>
@@ -3434,36 +3499,56 @@
               <w:jc w:val="center"/>
               <w:rPr>
                 <w:rFonts w:ascii="Times New Roman" w:hAnsi="Times New Roman" w:cs="Times New Roman"/>
-                <w:sz w:val="26"/>
-                <w:szCs w:val="26"/>
-              </w:rPr>
-            </w:pPr>
-            <w:r>
-              <w:rPr>
-                <w:rFonts w:ascii="Times New Roman" w:hAnsi="Times New Roman" w:cs="Times New Roman"/>
-                <w:sz w:val="26"/>
-                <w:szCs w:val="26"/>
-              </w:rPr>
-              <w:t>DN_</w:t>
-            </w:r>
-            <w:r>
-              <w:rPr>
-                <w:rFonts w:ascii="Times New Roman" w:hAnsi="Times New Roman" w:cs="Times New Roman"/>
-                <w:sz w:val="26"/>
-                <w:szCs w:val="26"/>
-              </w:rPr>
-              <w:t>R1</w:t>
-            </w:r>
-            <w:r>
-              <w:rPr>
-                <w:rFonts w:ascii="Times New Roman" w:hAnsi="Times New Roman" w:cs="Times New Roman"/>
+                <w:b w:val="0"/>
+                <w:bCs w:val="0"/>
+                <w:sz w:val="26"/>
+                <w:szCs w:val="26"/>
+              </w:rPr>
+            </w:pPr>
+            <w:r>
+              <w:rPr>
+                <w:rFonts w:ascii="Times New Roman" w:hAnsi="Times New Roman" w:cs="Times New Roman"/>
+                <w:sz w:val="26"/>
+                <w:szCs w:val="26"/>
+              </w:rPr>
+              <w:t>DN_R2</w:t>
+            </w:r>
+          </w:p>
+          <w:p>
+            <w:pPr>
+              <w:spacing w:line="360" w:lineRule="auto"/>
+              <w:jc w:val="center"/>
+              <w:rPr>
+                <w:rFonts w:ascii="Times New Roman" w:hAnsi="Times New Roman" w:cs="Times New Roman"/>
+                <w:b w:val="0"/>
+                <w:bCs w:val="0"/>
                 <w:kern w:val="0"/>
                 <w:sz w:val="26"/>
                 <w:szCs w:val="26"/>
                 <w14:ligatures w14:val="none"/>
               </w:rPr>
+            </w:pPr>
+            <w:r>
+              <w:rPr>
+                <w:rFonts w:ascii="Times New Roman" w:hAnsi="Times New Roman" w:cs="Times New Roman"/>
+                <w:kern w:val="0"/>
+                <w:sz w:val="26"/>
+                <w:szCs w:val="26"/>
+                <w14:ligatures w14:val="none"/>
+              </w:rPr>
               <w:t>↔</w:t>
             </w:r>
+          </w:p>
+          <w:p>
+            <w:pPr>
+              <w:spacing w:line="360" w:lineRule="auto"/>
+              <w:jc w:val="center"/>
+              <w:rPr>
+                <w:rFonts w:ascii="Times New Roman" w:hAnsi="Times New Roman" w:cs="Times New Roman"/>
+                <w:sz w:val="26"/>
+                <w:szCs w:val="26"/>
+              </w:rPr>
+            </w:pPr>
             <w:r>
               <w:rPr>
                 <w:rFonts w:ascii="Times New Roman" w:hAnsi="Times New Roman" w:cs="Times New Roman"/>
@@ -3472,7 +3557,7 @@
                 <w:szCs w:val="26"/>
                 <w14:ligatures w14:val="none"/>
               </w:rPr>
-              <w:t>DN_</w:t>
+              <w:t>DN_L3_SW</w:t>
             </w:r>
             <w:r>
               <w:rPr>
@@ -3482,7 +3567,7 @@
                 <w:szCs w:val="26"/>
                 <w14:ligatures w14:val="none"/>
               </w:rPr>
-              <w:t>R2</w:t>
+              <w:t>1</w:t>
             </w:r>
           </w:p>
         </w:tc>
@@ -3490,7 +3575,6 @@
           <w:tcPr>
             <w:tcW w:w="0" w:type="auto"/>
             <w:vAlign w:val="center"/>
-            <w:hideMark/>
           </w:tcPr>
           <w:p>
             <w:pPr>
@@ -3517,42 +3601,25 @@
           <w:tcPr>
             <w:tcW w:w="0" w:type="auto"/>
             <w:vAlign w:val="center"/>
-            <w:hideMark/>
-          </w:tcPr>
-          <w:p>
-            <w:pPr>
-              <w:spacing w:line="360" w:lineRule="auto"/>
-              <w:jc w:val="center"/>
-              <w:cnfStyle w:val="000000100000" w:firstRow="0" w:lastRow="0" w:firstColumn="0" w:lastColumn="0" w:oddVBand="0" w:evenVBand="0" w:oddHBand="1" w:evenHBand="0" w:firstRowFirstColumn="0" w:firstRowLastColumn="0" w:lastRowFirstColumn="0" w:lastRowLastColumn="0"/>
-              <w:rPr>
-                <w:rFonts w:ascii="Times New Roman" w:hAnsi="Times New Roman" w:cs="Times New Roman"/>
-                <w:sz w:val="26"/>
-                <w:szCs w:val="26"/>
-              </w:rPr>
-            </w:pPr>
-            <w:r>
-              <w:rPr>
-                <w:rFonts w:ascii="Times New Roman" w:hAnsi="Times New Roman" w:cs="Times New Roman"/>
-                <w:sz w:val="26"/>
-                <w:szCs w:val="26"/>
-              </w:rPr>
-              <w:t>192.168.25</w:t>
-            </w:r>
-            <w:r>
-              <w:rPr>
-                <w:rFonts w:ascii="Times New Roman" w:hAnsi="Times New Roman" w:cs="Times New Roman"/>
-                <w:sz w:val="26"/>
-                <w:szCs w:val="26"/>
-              </w:rPr>
-              <w:t>1</w:t>
-            </w:r>
-            <w:r>
-              <w:rPr>
-                <w:rFonts w:ascii="Times New Roman" w:hAnsi="Times New Roman" w:cs="Times New Roman"/>
-                <w:sz w:val="26"/>
-                <w:szCs w:val="26"/>
-              </w:rPr>
-              <w:t>.</w:t>
+          </w:tcPr>
+          <w:p>
+            <w:pPr>
+              <w:spacing w:line="360" w:lineRule="auto"/>
+              <w:jc w:val="center"/>
+              <w:cnfStyle w:val="000000100000" w:firstRow="0" w:lastRow="0" w:firstColumn="0" w:lastColumn="0" w:oddVBand="0" w:evenVBand="0" w:oddHBand="1" w:evenHBand="0" w:firstRowFirstColumn="0" w:firstRowLastColumn="0" w:lastRowFirstColumn="0" w:lastRowLastColumn="0"/>
+              <w:rPr>
+                <w:rFonts w:ascii="Times New Roman" w:hAnsi="Times New Roman" w:cs="Times New Roman"/>
+                <w:sz w:val="26"/>
+                <w:szCs w:val="26"/>
+              </w:rPr>
+            </w:pPr>
+            <w:r>
+              <w:rPr>
+                <w:rFonts w:ascii="Times New Roman" w:hAnsi="Times New Roman" w:cs="Times New Roman"/>
+                <w:sz w:val="26"/>
+                <w:szCs w:val="26"/>
+              </w:rPr>
+              <w:t>192.168.251.</w:t>
             </w:r>
             <w:r>
               <w:rPr>
@@ -3576,7 +3643,6 @@
           <w:tcPr>
             <w:tcW w:w="2380" w:type="dxa"/>
             <w:vAlign w:val="center"/>
-            <w:hideMark/>
           </w:tcPr>
           <w:p>
             <w:pPr>
@@ -3603,42 +3669,25 @@
           <w:tcPr>
             <w:tcW w:w="2060" w:type="dxa"/>
             <w:vAlign w:val="center"/>
-            <w:hideMark/>
-          </w:tcPr>
-          <w:p>
-            <w:pPr>
-              <w:spacing w:line="360" w:lineRule="auto"/>
-              <w:jc w:val="center"/>
-              <w:cnfStyle w:val="000000100000" w:firstRow="0" w:lastRow="0" w:firstColumn="0" w:lastColumn="0" w:oddVBand="0" w:evenVBand="0" w:oddHBand="1" w:evenHBand="0" w:firstRowFirstColumn="0" w:firstRowLastColumn="0" w:lastRowFirstColumn="0" w:lastRowLastColumn="0"/>
-              <w:rPr>
-                <w:rFonts w:ascii="Times New Roman" w:hAnsi="Times New Roman" w:cs="Times New Roman"/>
-                <w:sz w:val="26"/>
-                <w:szCs w:val="26"/>
-              </w:rPr>
-            </w:pPr>
-            <w:r>
-              <w:rPr>
-                <w:rFonts w:ascii="Times New Roman" w:hAnsi="Times New Roman" w:cs="Times New Roman"/>
-                <w:sz w:val="26"/>
-                <w:szCs w:val="26"/>
-              </w:rPr>
-              <w:t>192.168.25</w:t>
-            </w:r>
-            <w:r>
-              <w:rPr>
-                <w:rFonts w:ascii="Times New Roman" w:hAnsi="Times New Roman" w:cs="Times New Roman"/>
-                <w:sz w:val="26"/>
-                <w:szCs w:val="26"/>
-              </w:rPr>
-              <w:t>1</w:t>
-            </w:r>
-            <w:r>
-              <w:rPr>
-                <w:rFonts w:ascii="Times New Roman" w:hAnsi="Times New Roman" w:cs="Times New Roman"/>
-                <w:sz w:val="26"/>
-                <w:szCs w:val="26"/>
-              </w:rPr>
-              <w:t>.</w:t>
+          </w:tcPr>
+          <w:p>
+            <w:pPr>
+              <w:spacing w:line="360" w:lineRule="auto"/>
+              <w:jc w:val="center"/>
+              <w:cnfStyle w:val="000000100000" w:firstRow="0" w:lastRow="0" w:firstColumn="0" w:lastColumn="0" w:oddVBand="0" w:evenVBand="0" w:oddHBand="1" w:evenHBand="0" w:firstRowFirstColumn="0" w:firstRowLastColumn="0" w:lastRowFirstColumn="0" w:lastRowLastColumn="0"/>
+              <w:rPr>
+                <w:rFonts w:ascii="Times New Roman" w:hAnsi="Times New Roman" w:cs="Times New Roman"/>
+                <w:sz w:val="26"/>
+                <w:szCs w:val="26"/>
+              </w:rPr>
+            </w:pPr>
+            <w:r>
+              <w:rPr>
+                <w:rFonts w:ascii="Times New Roman" w:hAnsi="Times New Roman" w:cs="Times New Roman"/>
+                <w:sz w:val="26"/>
+                <w:szCs w:val="26"/>
+              </w:rPr>
+              <w:t>192.168.251.</w:t>
             </w:r>
             <w:r>
               <w:rPr>
@@ -3654,7 +3703,6 @@
           <w:tcPr>
             <w:tcW w:w="2096" w:type="dxa"/>
             <w:vAlign w:val="center"/>
-            <w:hideMark/>
           </w:tcPr>
           <w:p>
             <w:pPr>
@@ -4176,7 +4224,7 @@
                 <w:sz w:val="26"/>
                 <w:szCs w:val="26"/>
               </w:rPr>
-              <w:t>_L3_SW1</w:t>
+              <w:t>_R1</w:t>
             </w:r>
           </w:p>
           <w:p>
@@ -4187,19 +4235,15 @@
                 <w:rFonts w:ascii="Times New Roman" w:hAnsi="Times New Roman" w:cs="Times New Roman"/>
                 <w:b w:val="0"/>
                 <w:bCs w:val="0"/>
-                <w:kern w:val="0"/>
-                <w:sz w:val="26"/>
-                <w:szCs w:val="26"/>
-                <w14:ligatures w14:val="none"/>
-              </w:rPr>
-            </w:pPr>
-            <w:r>
-              <w:rPr>
-                <w:rFonts w:ascii="Times New Roman" w:hAnsi="Times New Roman" w:cs="Times New Roman"/>
-                <w:kern w:val="0"/>
-                <w:sz w:val="26"/>
-                <w:szCs w:val="26"/>
-                <w14:ligatures w14:val="none"/>
+                <w:sz w:val="26"/>
+                <w:szCs w:val="26"/>
+              </w:rPr>
+            </w:pPr>
+            <w:r>
+              <w:rPr>
+                <w:rFonts w:ascii="Times New Roman" w:hAnsi="Times New Roman" w:cs="Times New Roman"/>
+                <w:sz w:val="26"/>
+                <w:szCs w:val="26"/>
               </w:rPr>
               <w:t>↔</w:t>
             </w:r>
@@ -4217,22 +4261,18 @@
             <w:r>
               <w:rPr>
                 <w:rFonts w:ascii="Times New Roman" w:hAnsi="Times New Roman" w:cs="Times New Roman"/>
-                <w:kern w:val="0"/>
-                <w:sz w:val="26"/>
-                <w:szCs w:val="26"/>
-                <w14:ligatures w14:val="none"/>
+                <w:sz w:val="26"/>
+                <w:szCs w:val="26"/>
               </w:rPr>
               <w:t>HN</w:t>
             </w:r>
             <w:r>
               <w:rPr>
                 <w:rFonts w:ascii="Times New Roman" w:hAnsi="Times New Roman" w:cs="Times New Roman"/>
-                <w:kern w:val="0"/>
-                <w:sz w:val="26"/>
-                <w:szCs w:val="26"/>
-                <w14:ligatures w14:val="none"/>
-              </w:rPr>
-              <w:t>_L3_SW2</w:t>
+                <w:sz w:val="26"/>
+                <w:szCs w:val="26"/>
+              </w:rPr>
+              <w:t>_L3_SW1</w:t>
             </w:r>
           </w:p>
         </w:tc>
@@ -4286,15 +4326,15 @@
                 <w:sz w:val="26"/>
                 <w:szCs w:val="26"/>
               </w:rPr>
-              <w:t>192.168.25</w:t>
-            </w:r>
-            <w:r>
-              <w:rPr>
-                <w:rFonts w:ascii="Times New Roman" w:hAnsi="Times New Roman" w:cs="Times New Roman"/>
-                <w:sz w:val="26"/>
-                <w:szCs w:val="26"/>
-              </w:rPr>
-              <w:t>0</w:t>
+              <w:t>192.168.2</w:t>
+            </w:r>
+            <w:r>
+              <w:rPr>
+                <w:rFonts w:ascii="Times New Roman" w:hAnsi="Times New Roman" w:cs="Times New Roman"/>
+                <w:sz w:val="26"/>
+                <w:szCs w:val="26"/>
+              </w:rPr>
+              <w:t>49</w:t>
             </w:r>
             <w:r>
               <w:rPr>
@@ -4356,15 +4396,15 @@
                 <w:sz w:val="26"/>
                 <w:szCs w:val="26"/>
               </w:rPr>
-              <w:t>192.168.25</w:t>
-            </w:r>
-            <w:r>
-              <w:rPr>
-                <w:rFonts w:ascii="Times New Roman" w:hAnsi="Times New Roman" w:cs="Times New Roman"/>
-                <w:sz w:val="26"/>
-                <w:szCs w:val="26"/>
-              </w:rPr>
-              <w:t>0</w:t>
+              <w:t>192.168.2</w:t>
+            </w:r>
+            <w:r>
+              <w:rPr>
+                <w:rFonts w:ascii="Times New Roman" w:hAnsi="Times New Roman" w:cs="Times New Roman"/>
+                <w:sz w:val="26"/>
+                <w:szCs w:val="26"/>
+              </w:rPr>
+              <w:t>49</w:t>
             </w:r>
             <w:r>
               <w:rPr>
@@ -4413,7 +4453,6 @@
             <w:cnfStyle w:val="001000000000" w:firstRow="0" w:lastRow="0" w:firstColumn="1" w:lastColumn="0" w:oddVBand="0" w:evenVBand="0" w:oddHBand="0" w:evenHBand="0" w:firstRowFirstColumn="0" w:firstRowLastColumn="0" w:lastRowFirstColumn="0" w:lastRowLastColumn="0"/>
             <w:tcW w:w="2276" w:type="dxa"/>
             <w:vAlign w:val="center"/>
-            <w:hideMark/>
           </w:tcPr>
           <w:p>
             <w:pPr>
@@ -4454,15 +4493,7 @@
                 <w:sz w:val="26"/>
                 <w:szCs w:val="26"/>
               </w:rPr>
-              <w:t>HN</w:t>
-            </w:r>
-            <w:r>
-              <w:rPr>
-                <w:rFonts w:ascii="Times New Roman" w:hAnsi="Times New Roman" w:cs="Times New Roman"/>
-                <w:sz w:val="26"/>
-                <w:szCs w:val="26"/>
-              </w:rPr>
-              <w:t>_R1</w:t>
+              <w:t>HN_R1</w:t>
             </w:r>
           </w:p>
           <w:p>
@@ -4502,15 +4533,15 @@
                 <w:sz w:val="26"/>
                 <w:szCs w:val="26"/>
               </w:rPr>
-              <w:t>HN</w:t>
-            </w:r>
-            <w:r>
-              <w:rPr>
-                <w:rFonts w:ascii="Times New Roman" w:hAnsi="Times New Roman" w:cs="Times New Roman"/>
-                <w:sz w:val="26"/>
-                <w:szCs w:val="26"/>
-              </w:rPr>
-              <w:t>_L3_SW1</w:t>
+              <w:t>HN_L3_SW</w:t>
+            </w:r>
+            <w:r>
+              <w:rPr>
+                <w:rFonts w:ascii="Times New Roman" w:hAnsi="Times New Roman" w:cs="Times New Roman"/>
+                <w:sz w:val="26"/>
+                <w:szCs w:val="26"/>
+              </w:rPr>
+              <w:t>2</w:t>
             </w:r>
           </w:p>
         </w:tc>
@@ -4518,7 +4549,6 @@
           <w:tcPr>
             <w:tcW w:w="0" w:type="auto"/>
             <w:vAlign w:val="center"/>
-            <w:hideMark/>
           </w:tcPr>
           <w:p>
             <w:pPr>
@@ -4545,7 +4575,6 @@
           <w:tcPr>
             <w:tcW w:w="0" w:type="auto"/>
             <w:vAlign w:val="center"/>
-            <w:hideMark/>
           </w:tcPr>
           <w:p>
             <w:pPr>
@@ -4572,7 +4601,7 @@
                 <w:sz w:val="26"/>
                 <w:szCs w:val="26"/>
               </w:rPr>
-              <w:t>49</w:t>
+              <w:t>50</w:t>
             </w:r>
             <w:r>
               <w:rPr>
@@ -4588,7 +4617,6 @@
           <w:tcPr>
             <w:tcW w:w="2380" w:type="dxa"/>
             <w:vAlign w:val="center"/>
-            <w:hideMark/>
           </w:tcPr>
           <w:p>
             <w:pPr>
@@ -4615,7 +4643,6 @@
           <w:tcPr>
             <w:tcW w:w="2060" w:type="dxa"/>
             <w:vAlign w:val="center"/>
-            <w:hideMark/>
           </w:tcPr>
           <w:p>
             <w:pPr>
@@ -4642,7 +4669,7 @@
                 <w:sz w:val="26"/>
                 <w:szCs w:val="26"/>
               </w:rPr>
-              <w:t>49</w:t>
+              <w:t>50</w:t>
             </w:r>
             <w:r>
               <w:rPr>
@@ -4658,7 +4685,6 @@
           <w:tcPr>
             <w:tcW w:w="2096" w:type="dxa"/>
             <w:vAlign w:val="center"/>
-            <w:hideMark/>
           </w:tcPr>
           <w:p>
             <w:pPr>
@@ -4974,7 +5000,6 @@
             <w:cnfStyle w:val="001000000000" w:firstRow="0" w:lastRow="0" w:firstColumn="1" w:lastColumn="0" w:oddVBand="0" w:evenVBand="0" w:oddHBand="0" w:evenHBand="0" w:firstRowFirstColumn="0" w:firstRowLastColumn="0" w:lastRowFirstColumn="0" w:lastRowLastColumn="0"/>
             <w:tcW w:w="2276" w:type="dxa"/>
             <w:vAlign w:val="center"/>
-            <w:hideMark/>
           </w:tcPr>
           <w:p>
             <w:pPr>
@@ -5003,36 +5028,56 @@
               <w:jc w:val="center"/>
               <w:rPr>
                 <w:rFonts w:ascii="Times New Roman" w:hAnsi="Times New Roman" w:cs="Times New Roman"/>
-                <w:sz w:val="26"/>
-                <w:szCs w:val="26"/>
-              </w:rPr>
-            </w:pPr>
-            <w:r>
-              <w:rPr>
-                <w:rFonts w:ascii="Times New Roman" w:hAnsi="Times New Roman" w:cs="Times New Roman"/>
-                <w:sz w:val="26"/>
-                <w:szCs w:val="26"/>
-              </w:rPr>
-              <w:t>HN_</w:t>
-            </w:r>
-            <w:r>
-              <w:rPr>
-                <w:rFonts w:ascii="Times New Roman" w:hAnsi="Times New Roman" w:cs="Times New Roman"/>
-                <w:sz w:val="26"/>
-                <w:szCs w:val="26"/>
-              </w:rPr>
-              <w:t>R1</w:t>
-            </w:r>
-            <w:r>
-              <w:rPr>
-                <w:rFonts w:ascii="Times New Roman" w:hAnsi="Times New Roman" w:cs="Times New Roman"/>
+                <w:b w:val="0"/>
+                <w:bCs w:val="0"/>
+                <w:sz w:val="26"/>
+                <w:szCs w:val="26"/>
+              </w:rPr>
+            </w:pPr>
+            <w:r>
+              <w:rPr>
+                <w:rFonts w:ascii="Times New Roman" w:hAnsi="Times New Roman" w:cs="Times New Roman"/>
+                <w:sz w:val="26"/>
+                <w:szCs w:val="26"/>
+              </w:rPr>
+              <w:t>HN_R2</w:t>
+            </w:r>
+          </w:p>
+          <w:p>
+            <w:pPr>
+              <w:spacing w:line="360" w:lineRule="auto"/>
+              <w:jc w:val="center"/>
+              <w:rPr>
+                <w:rFonts w:ascii="Times New Roman" w:hAnsi="Times New Roman" w:cs="Times New Roman"/>
+                <w:b w:val="0"/>
+                <w:bCs w:val="0"/>
                 <w:kern w:val="0"/>
                 <w:sz w:val="26"/>
                 <w:szCs w:val="26"/>
                 <w14:ligatures w14:val="none"/>
               </w:rPr>
+            </w:pPr>
+            <w:r>
+              <w:rPr>
+                <w:rFonts w:ascii="Times New Roman" w:hAnsi="Times New Roman" w:cs="Times New Roman"/>
+                <w:kern w:val="0"/>
+                <w:sz w:val="26"/>
+                <w:szCs w:val="26"/>
+                <w14:ligatures w14:val="none"/>
+              </w:rPr>
               <w:t>↔</w:t>
             </w:r>
+          </w:p>
+          <w:p>
+            <w:pPr>
+              <w:spacing w:line="360" w:lineRule="auto"/>
+              <w:jc w:val="center"/>
+              <w:rPr>
+                <w:rFonts w:ascii="Times New Roman" w:hAnsi="Times New Roman" w:cs="Times New Roman"/>
+                <w:sz w:val="26"/>
+                <w:szCs w:val="26"/>
+              </w:rPr>
+            </w:pPr>
             <w:r>
               <w:rPr>
                 <w:rFonts w:ascii="Times New Roman" w:hAnsi="Times New Roman" w:cs="Times New Roman"/>
@@ -5041,7 +5086,7 @@
                 <w:szCs w:val="26"/>
                 <w14:ligatures w14:val="none"/>
               </w:rPr>
-              <w:t>HN_</w:t>
+              <w:t>HN_L3_SW</w:t>
             </w:r>
             <w:r>
               <w:rPr>
@@ -5051,7 +5096,7 @@
                 <w:szCs w:val="26"/>
                 <w14:ligatures w14:val="none"/>
               </w:rPr>
-              <w:t>R2</w:t>
+              <w:t>1</w:t>
             </w:r>
           </w:p>
         </w:tc>
@@ -5059,7 +5104,6 @@
           <w:tcPr>
             <w:tcW w:w="0" w:type="auto"/>
             <w:vAlign w:val="center"/>
-            <w:hideMark/>
           </w:tcPr>
           <w:p>
             <w:pPr>
@@ -5086,42 +5130,41 @@
           <w:tcPr>
             <w:tcW w:w="0" w:type="auto"/>
             <w:vAlign w:val="center"/>
-            <w:hideMark/>
-          </w:tcPr>
-          <w:p>
-            <w:pPr>
-              <w:spacing w:line="360" w:lineRule="auto"/>
-              <w:jc w:val="center"/>
-              <w:cnfStyle w:val="000000100000" w:firstRow="0" w:lastRow="0" w:firstColumn="0" w:lastColumn="0" w:oddVBand="0" w:evenVBand="0" w:oddHBand="1" w:evenHBand="0" w:firstRowFirstColumn="0" w:firstRowLastColumn="0" w:lastRowFirstColumn="0" w:lastRowLastColumn="0"/>
-              <w:rPr>
-                <w:rFonts w:ascii="Times New Roman" w:hAnsi="Times New Roman" w:cs="Times New Roman"/>
-                <w:sz w:val="26"/>
-                <w:szCs w:val="26"/>
-              </w:rPr>
-            </w:pPr>
-            <w:r>
-              <w:rPr>
-                <w:rFonts w:ascii="Times New Roman" w:hAnsi="Times New Roman" w:cs="Times New Roman"/>
-                <w:sz w:val="26"/>
-                <w:szCs w:val="26"/>
-              </w:rPr>
-              <w:t>192.168.2</w:t>
-            </w:r>
-            <w:r>
-              <w:rPr>
-                <w:rFonts w:ascii="Times New Roman" w:hAnsi="Times New Roman" w:cs="Times New Roman"/>
-                <w:sz w:val="26"/>
-                <w:szCs w:val="26"/>
-              </w:rPr>
-              <w:t>49</w:t>
-            </w:r>
-            <w:r>
-              <w:rPr>
-                <w:rFonts w:ascii="Times New Roman" w:hAnsi="Times New Roman" w:cs="Times New Roman"/>
-                <w:sz w:val="26"/>
-                <w:szCs w:val="26"/>
-              </w:rPr>
-              <w:t>.8/30</w:t>
+          </w:tcPr>
+          <w:p>
+            <w:pPr>
+              <w:spacing w:line="360" w:lineRule="auto"/>
+              <w:jc w:val="center"/>
+              <w:cnfStyle w:val="000000100000" w:firstRow="0" w:lastRow="0" w:firstColumn="0" w:lastColumn="0" w:oddVBand="0" w:evenVBand="0" w:oddHBand="1" w:evenHBand="0" w:firstRowFirstColumn="0" w:firstRowLastColumn="0" w:lastRowFirstColumn="0" w:lastRowLastColumn="0"/>
+              <w:rPr>
+                <w:rFonts w:ascii="Times New Roman" w:hAnsi="Times New Roman" w:cs="Times New Roman"/>
+                <w:sz w:val="26"/>
+                <w:szCs w:val="26"/>
+              </w:rPr>
+            </w:pPr>
+            <w:r>
+              <w:rPr>
+                <w:rFonts w:ascii="Times New Roman" w:hAnsi="Times New Roman" w:cs="Times New Roman"/>
+                <w:sz w:val="26"/>
+                <w:szCs w:val="26"/>
+              </w:rPr>
+              <w:t>192.168.249.</w:t>
+            </w:r>
+            <w:r>
+              <w:rPr>
+                <w:rFonts w:ascii="Times New Roman" w:hAnsi="Times New Roman" w:cs="Times New Roman"/>
+                <w:sz w:val="26"/>
+                <w:szCs w:val="26"/>
+              </w:rPr>
+              <w:t>8</w:t>
+            </w:r>
+            <w:r>
+              <w:rPr>
+                <w:rFonts w:ascii="Times New Roman" w:hAnsi="Times New Roman" w:cs="Times New Roman"/>
+                <w:sz w:val="26"/>
+                <w:szCs w:val="26"/>
+              </w:rPr>
+              <w:t>/30</w:t>
             </w:r>
           </w:p>
         </w:tc>
@@ -5129,7 +5172,6 @@
           <w:tcPr>
             <w:tcW w:w="2380" w:type="dxa"/>
             <w:vAlign w:val="center"/>
-            <w:hideMark/>
           </w:tcPr>
           <w:p>
             <w:pPr>
@@ -5156,42 +5198,33 @@
           <w:tcPr>
             <w:tcW w:w="2060" w:type="dxa"/>
             <w:vAlign w:val="center"/>
-            <w:hideMark/>
-          </w:tcPr>
-          <w:p>
-            <w:pPr>
-              <w:spacing w:line="360" w:lineRule="auto"/>
-              <w:jc w:val="center"/>
-              <w:cnfStyle w:val="000000100000" w:firstRow="0" w:lastRow="0" w:firstColumn="0" w:lastColumn="0" w:oddVBand="0" w:evenVBand="0" w:oddHBand="1" w:evenHBand="0" w:firstRowFirstColumn="0" w:firstRowLastColumn="0" w:lastRowFirstColumn="0" w:lastRowLastColumn="0"/>
-              <w:rPr>
-                <w:rFonts w:ascii="Times New Roman" w:hAnsi="Times New Roman" w:cs="Times New Roman"/>
-                <w:sz w:val="26"/>
-                <w:szCs w:val="26"/>
-              </w:rPr>
-            </w:pPr>
-            <w:r>
-              <w:rPr>
-                <w:rFonts w:ascii="Times New Roman" w:hAnsi="Times New Roman" w:cs="Times New Roman"/>
-                <w:sz w:val="26"/>
-                <w:szCs w:val="26"/>
-              </w:rPr>
-              <w:t>192.168.2</w:t>
-            </w:r>
-            <w:r>
-              <w:rPr>
-                <w:rFonts w:ascii="Times New Roman" w:hAnsi="Times New Roman" w:cs="Times New Roman"/>
-                <w:sz w:val="26"/>
-                <w:szCs w:val="26"/>
-              </w:rPr>
-              <w:t>49</w:t>
-            </w:r>
-            <w:r>
-              <w:rPr>
-                <w:rFonts w:ascii="Times New Roman" w:hAnsi="Times New Roman" w:cs="Times New Roman"/>
-                <w:sz w:val="26"/>
-                <w:szCs w:val="26"/>
-              </w:rPr>
-              <w:t>.11</w:t>
+          </w:tcPr>
+          <w:p>
+            <w:pPr>
+              <w:spacing w:line="360" w:lineRule="auto"/>
+              <w:jc w:val="center"/>
+              <w:cnfStyle w:val="000000100000" w:firstRow="0" w:lastRow="0" w:firstColumn="0" w:lastColumn="0" w:oddVBand="0" w:evenVBand="0" w:oddHBand="1" w:evenHBand="0" w:firstRowFirstColumn="0" w:firstRowLastColumn="0" w:lastRowFirstColumn="0" w:lastRowLastColumn="0"/>
+              <w:rPr>
+                <w:rFonts w:ascii="Times New Roman" w:hAnsi="Times New Roman" w:cs="Times New Roman"/>
+                <w:sz w:val="26"/>
+                <w:szCs w:val="26"/>
+              </w:rPr>
+            </w:pPr>
+            <w:r>
+              <w:rPr>
+                <w:rFonts w:ascii="Times New Roman" w:hAnsi="Times New Roman" w:cs="Times New Roman"/>
+                <w:sz w:val="26"/>
+                <w:szCs w:val="26"/>
+              </w:rPr>
+              <w:t>192.168.249.</w:t>
+            </w:r>
+            <w:r>
+              <w:rPr>
+                <w:rFonts w:ascii="Times New Roman" w:hAnsi="Times New Roman" w:cs="Times New Roman"/>
+                <w:sz w:val="26"/>
+                <w:szCs w:val="26"/>
+              </w:rPr>
+              <w:t>11</w:t>
             </w:r>
           </w:p>
         </w:tc>
@@ -5199,7 +5232,6 @@
           <w:tcPr>
             <w:tcW w:w="2096" w:type="dxa"/>
             <w:vAlign w:val="center"/>
-            <w:hideMark/>
           </w:tcPr>
           <w:p>
             <w:pPr>
@@ -5634,6 +5666,7 @@
                 <w:lang w:eastAsia="en-US"/>
                 <w14:ligatures w14:val="none"/>
               </w:rPr>
+              <w:lastRenderedPageBreak/>
               <w:t>HQ — R2</w:t>
             </w:r>
           </w:p>
@@ -6180,7 +6213,6 @@
                 <w:lang w:eastAsia="en-US"/>
                 <w14:ligatures w14:val="none"/>
               </w:rPr>
-              <w:lastRenderedPageBreak/>
               <w:t>DN — R1</w:t>
             </w:r>
           </w:p>
@@ -6766,7 +6798,15 @@
                 <w:sz w:val="26"/>
                 <w:szCs w:val="26"/>
               </w:rPr>
-              <w:t>f0/0 → L3SW_1</w:t>
+              <w:t>g0/0</w:t>
+            </w:r>
+            <w:r>
+              <w:rPr>
+                <w:rFonts w:ascii="Times New Roman" w:hAnsi="Times New Roman" w:cs="Times New Roman"/>
+                <w:sz w:val="26"/>
+                <w:szCs w:val="26"/>
+              </w:rPr>
+              <w:t xml:space="preserve"> → L3SW_1</w:t>
             </w:r>
           </w:p>
         </w:tc>
@@ -6793,7 +6833,15 @@
                 <w:sz w:val="26"/>
                 <w:szCs w:val="26"/>
               </w:rPr>
-              <w:t>192.168.253.1</w:t>
+              <w:t>192.168.253.</w:t>
+            </w:r>
+            <w:r>
+              <w:rPr>
+                <w:rFonts w:ascii="Times New Roman" w:hAnsi="Times New Roman" w:cs="Times New Roman"/>
+                <w:sz w:val="26"/>
+                <w:szCs w:val="26"/>
+              </w:rPr>
+              <w:t>2</w:t>
             </w:r>
           </w:p>
         </w:tc>
@@ -6896,7 +6944,23 @@
                 <w:sz w:val="26"/>
                 <w:szCs w:val="26"/>
               </w:rPr>
-              <w:t>f1/0 → R2</w:t>
+              <w:t xml:space="preserve">g0/1 </w:t>
+            </w:r>
+            <w:r>
+              <w:rPr>
+                <w:rFonts w:ascii="Times New Roman" w:hAnsi="Times New Roman" w:cs="Times New Roman"/>
+                <w:sz w:val="26"/>
+                <w:szCs w:val="26"/>
+              </w:rPr>
+              <w:t>→</w:t>
+            </w:r>
+            <w:r>
+              <w:rPr>
+                <w:rFonts w:ascii="Times New Roman" w:hAnsi="Times New Roman" w:cs="Times New Roman"/>
+                <w:sz w:val="26"/>
+                <w:szCs w:val="26"/>
+              </w:rPr>
+              <w:t xml:space="preserve"> L3SW_2</w:t>
             </w:r>
           </w:p>
         </w:tc>
@@ -6923,7 +6987,15 @@
                 <w:sz w:val="26"/>
                 <w:szCs w:val="26"/>
               </w:rPr>
-              <w:t>192.168.253.9</w:t>
+              <w:t>192.168.253.</w:t>
+            </w:r>
+            <w:r>
+              <w:rPr>
+                <w:rFonts w:ascii="Times New Roman" w:hAnsi="Times New Roman" w:cs="Times New Roman"/>
+                <w:sz w:val="26"/>
+                <w:szCs w:val="26"/>
+              </w:rPr>
+              <w:t>14</w:t>
             </w:r>
           </w:p>
         </w:tc>
@@ -7027,7 +7099,15 @@
                 <w:sz w:val="26"/>
                 <w:szCs w:val="26"/>
               </w:rPr>
-              <w:t>f2/0 → Internet</w:t>
+              <w:t>s0/3/0</w:t>
+            </w:r>
+            <w:r>
+              <w:rPr>
+                <w:rFonts w:ascii="Times New Roman" w:hAnsi="Times New Roman" w:cs="Times New Roman"/>
+                <w:sz w:val="26"/>
+                <w:szCs w:val="26"/>
+              </w:rPr>
+              <w:t xml:space="preserve"> → Internet</w:t>
             </w:r>
           </w:p>
         </w:tc>
@@ -7686,7 +7766,15 @@
                 <w:sz w:val="26"/>
                 <w:szCs w:val="26"/>
               </w:rPr>
-              <w:t>f0/0 → L3SW_2</w:t>
+              <w:t>g</w:t>
+            </w:r>
+            <w:r>
+              <w:rPr>
+                <w:rFonts w:ascii="Times New Roman" w:hAnsi="Times New Roman" w:cs="Times New Roman"/>
+                <w:sz w:val="26"/>
+                <w:szCs w:val="26"/>
+              </w:rPr>
+              <w:t>0/0 → L3SW_2</w:t>
             </w:r>
           </w:p>
         </w:tc>
@@ -7713,7 +7801,15 @@
                 <w:sz w:val="26"/>
                 <w:szCs w:val="26"/>
               </w:rPr>
-              <w:t>192.168.253.5</w:t>
+              <w:t>192.168.253.</w:t>
+            </w:r>
+            <w:r>
+              <w:rPr>
+                <w:rFonts w:ascii="Times New Roman" w:hAnsi="Times New Roman" w:cs="Times New Roman"/>
+                <w:sz w:val="26"/>
+                <w:szCs w:val="26"/>
+              </w:rPr>
+              <w:t>10</w:t>
             </w:r>
           </w:p>
         </w:tc>
@@ -7819,7 +7915,23 @@
                 <w:sz w:val="26"/>
                 <w:szCs w:val="26"/>
               </w:rPr>
-              <w:t>f1/0 → R1</w:t>
+              <w:t>g0/1</w:t>
+            </w:r>
+            <w:r>
+              <w:rPr>
+                <w:rFonts w:ascii="Times New Roman" w:hAnsi="Times New Roman" w:cs="Times New Roman"/>
+                <w:sz w:val="26"/>
+                <w:szCs w:val="26"/>
+              </w:rPr>
+              <w:t xml:space="preserve"> →</w:t>
+            </w:r>
+            <w:r>
+              <w:rPr>
+                <w:rFonts w:ascii="Times New Roman" w:hAnsi="Times New Roman" w:cs="Times New Roman"/>
+                <w:sz w:val="26"/>
+                <w:szCs w:val="26"/>
+              </w:rPr>
+              <w:t xml:space="preserve"> L3SW_1</w:t>
             </w:r>
           </w:p>
         </w:tc>
@@ -7846,7 +7958,15 @@
                 <w:sz w:val="26"/>
                 <w:szCs w:val="26"/>
               </w:rPr>
-              <w:t>192.168.253.10</w:t>
+              <w:t>192.168.253.</w:t>
+            </w:r>
+            <w:r>
+              <w:rPr>
+                <w:rFonts w:ascii="Times New Roman" w:hAnsi="Times New Roman" w:cs="Times New Roman"/>
+                <w:sz w:val="26"/>
+                <w:szCs w:val="26"/>
+              </w:rPr>
+              <w:t>6</w:t>
             </w:r>
           </w:p>
         </w:tc>
@@ -7947,7 +8067,15 @@
                 <w:sz w:val="26"/>
                 <w:szCs w:val="26"/>
               </w:rPr>
-              <w:t>f2/0 → Internet</w:t>
+              <w:t>s0/3/0</w:t>
+            </w:r>
+            <w:r>
+              <w:rPr>
+                <w:rFonts w:ascii="Times New Roman" w:hAnsi="Times New Roman" w:cs="Times New Roman"/>
+                <w:sz w:val="26"/>
+                <w:szCs w:val="26"/>
+              </w:rPr>
+              <w:t xml:space="preserve"> → Internet</w:t>
             </w:r>
           </w:p>
         </w:tc>
@@ -8609,7 +8737,23 @@
                 <w:sz w:val="26"/>
                 <w:szCs w:val="26"/>
               </w:rPr>
-              <w:t>f1/0 (uplink R1)</w:t>
+              <w:t>f</w:t>
+            </w:r>
+            <w:r>
+              <w:rPr>
+                <w:rFonts w:ascii="Times New Roman" w:hAnsi="Times New Roman" w:cs="Times New Roman"/>
+                <w:sz w:val="26"/>
+                <w:szCs w:val="26"/>
+              </w:rPr>
+              <w:t>0/5</w:t>
+            </w:r>
+            <w:r>
+              <w:rPr>
+                <w:rFonts w:ascii="Times New Roman" w:hAnsi="Times New Roman" w:cs="Times New Roman"/>
+                <w:sz w:val="26"/>
+                <w:szCs w:val="26"/>
+              </w:rPr>
+              <w:t xml:space="preserve"> (uplink R1)</w:t>
             </w:r>
           </w:p>
         </w:tc>
@@ -8636,7 +8780,15 @@
                 <w:sz w:val="26"/>
                 <w:szCs w:val="26"/>
               </w:rPr>
-              <w:t>192.168.253.2</w:t>
+              <w:t>192.168.253.</w:t>
+            </w:r>
+            <w:r>
+              <w:rPr>
+                <w:rFonts w:ascii="Times New Roman" w:hAnsi="Times New Roman" w:cs="Times New Roman"/>
+                <w:sz w:val="26"/>
+                <w:szCs w:val="26"/>
+              </w:rPr>
+              <w:t>1</w:t>
             </w:r>
           </w:p>
         </w:tc>
@@ -8702,7 +8854,6 @@
             <w:tcW w:w="2232" w:type="dxa"/>
             <w:vMerge/>
             <w:vAlign w:val="center"/>
-            <w:hideMark/>
           </w:tcPr>
           <w:p>
             <w:pPr>
@@ -8720,7 +8871,6 @@
           <w:tcPr>
             <w:tcW w:w="2344" w:type="dxa"/>
             <w:vAlign w:val="center"/>
-            <w:hideMark/>
           </w:tcPr>
           <w:p>
             <w:pPr>
@@ -8736,12 +8886,10 @@
             <w:r>
               <w:rPr>
                 <w:rFonts w:ascii="Times New Roman" w:hAnsi="Times New Roman" w:cs="Times New Roman"/>
-                <w:b/>
-                <w:bCs/>
-                <w:sz w:val="26"/>
-                <w:szCs w:val="26"/>
-              </w:rPr>
-              <w:t>vlan 10</w:t>
+                <w:sz w:val="26"/>
+                <w:szCs w:val="26"/>
+              </w:rPr>
+              <w:t>f0/6 (uplink R2)</w:t>
             </w:r>
           </w:p>
         </w:tc>
@@ -8749,7 +8897,6 @@
           <w:tcPr>
             <w:tcW w:w="2312" w:type="dxa"/>
             <w:vAlign w:val="center"/>
-            <w:hideMark/>
           </w:tcPr>
           <w:p>
             <w:pPr>
@@ -8765,12 +8912,18 @@
             <w:r>
               <w:rPr>
                 <w:rFonts w:ascii="Times New Roman" w:hAnsi="Times New Roman" w:cs="Times New Roman"/>
-                <w:b/>
-                <w:bCs/>
-                <w:sz w:val="26"/>
-                <w:szCs w:val="26"/>
-              </w:rPr>
-              <w:t>192.168.0.1</w:t>
+                <w:sz w:val="26"/>
+                <w:szCs w:val="26"/>
+              </w:rPr>
+              <w:t>192.168.253.</w:t>
+            </w:r>
+            <w:r>
+              <w:rPr>
+                <w:rFonts w:ascii="Times New Roman" w:hAnsi="Times New Roman" w:cs="Times New Roman"/>
+                <w:sz w:val="26"/>
+                <w:szCs w:val="26"/>
+              </w:rPr>
+              <w:t>5</w:t>
             </w:r>
           </w:p>
         </w:tc>
@@ -8778,7 +8931,6 @@
           <w:tcPr>
             <w:tcW w:w="2663" w:type="dxa"/>
             <w:vAlign w:val="center"/>
-            <w:hideMark/>
           </w:tcPr>
           <w:p>
             <w:pPr>
@@ -8797,7 +8949,7 @@
                 <w:sz w:val="26"/>
                 <w:szCs w:val="26"/>
               </w:rPr>
-              <w:t>255.255.255.192</w:t>
+              <w:t>255.255.255.252</w:t>
             </w:r>
           </w:p>
         </w:tc>
@@ -8805,7 +8957,6 @@
           <w:tcPr>
             <w:tcW w:w="1879" w:type="dxa"/>
             <w:vAlign w:val="center"/>
-            <w:hideMark/>
           </w:tcPr>
           <w:p>
             <w:pPr>
@@ -8878,7 +9029,7 @@
                 <w:sz w:val="26"/>
                 <w:szCs w:val="26"/>
               </w:rPr>
-              <w:t>vlan 20</w:t>
+              <w:t>vlan 10</w:t>
             </w:r>
           </w:p>
         </w:tc>
@@ -8907,7 +9058,7 @@
                 <w:sz w:val="26"/>
                 <w:szCs w:val="26"/>
               </w:rPr>
-              <w:t>192.168.0.65</w:t>
+              <w:t>192.168.0.1</w:t>
             </w:r>
           </w:p>
         </w:tc>
@@ -9012,7 +9163,7 @@
                 <w:sz w:val="26"/>
                 <w:szCs w:val="26"/>
               </w:rPr>
-              <w:t>vlan 30</w:t>
+              <w:t>vlan 20</w:t>
             </w:r>
           </w:p>
         </w:tc>
@@ -9041,7 +9192,7 @@
                 <w:sz w:val="26"/>
                 <w:szCs w:val="26"/>
               </w:rPr>
-              <w:t>192.168.0.129</w:t>
+              <w:t>192.168.0.65</w:t>
             </w:r>
           </w:p>
         </w:tc>
@@ -9110,6 +9261,7 @@
             <w:tcW w:w="2232" w:type="dxa"/>
             <w:vMerge/>
             <w:vAlign w:val="center"/>
+            <w:hideMark/>
           </w:tcPr>
           <w:p>
             <w:pPr>
@@ -9127,12 +9279,20 @@
           <w:tcPr>
             <w:tcW w:w="2344" w:type="dxa"/>
             <w:vAlign w:val="center"/>
-          </w:tcPr>
-          <w:p>
-            <w:pPr>
-              <w:spacing w:line="360" w:lineRule="auto"/>
-              <w:jc w:val="center"/>
-              <w:cnfStyle w:val="000000100000" w:firstRow="0" w:lastRow="0" w:firstColumn="0" w:lastColumn="0" w:oddVBand="0" w:evenVBand="0" w:oddHBand="1" w:evenHBand="0" w:firstRowFirstColumn="0" w:firstRowLastColumn="0" w:lastRowFirstColumn="0" w:lastRowLastColumn="0"/>
+            <w:hideMark/>
+          </w:tcPr>
+          <w:p>
+            <w:pPr>
+              <w:spacing w:line="360" w:lineRule="auto"/>
+              <w:jc w:val="center"/>
+              <w:cnfStyle w:val="000000100000" w:firstRow="0" w:lastRow="0" w:firstColumn="0" w:lastColumn="0" w:oddVBand="0" w:evenVBand="0" w:oddHBand="1" w:evenHBand="0" w:firstRowFirstColumn="0" w:firstRowLastColumn="0" w:lastRowFirstColumn="0" w:lastRowLastColumn="0"/>
+              <w:rPr>
+                <w:rFonts w:ascii="Times New Roman" w:hAnsi="Times New Roman" w:cs="Times New Roman"/>
+                <w:sz w:val="26"/>
+                <w:szCs w:val="26"/>
+              </w:rPr>
+            </w:pPr>
+            <w:r>
               <w:rPr>
                 <w:rFonts w:ascii="Times New Roman" w:hAnsi="Times New Roman" w:cs="Times New Roman"/>
                 <w:b/>
@@ -9140,6 +9300,26 @@
                 <w:sz w:val="26"/>
                 <w:szCs w:val="26"/>
               </w:rPr>
+              <w:t>vlan 30</w:t>
+            </w:r>
+          </w:p>
+        </w:tc>
+        <w:tc>
+          <w:tcPr>
+            <w:tcW w:w="2312" w:type="dxa"/>
+            <w:vAlign w:val="center"/>
+            <w:hideMark/>
+          </w:tcPr>
+          <w:p>
+            <w:pPr>
+              <w:spacing w:line="360" w:lineRule="auto"/>
+              <w:jc w:val="center"/>
+              <w:cnfStyle w:val="000000100000" w:firstRow="0" w:lastRow="0" w:firstColumn="0" w:lastColumn="0" w:oddVBand="0" w:evenVBand="0" w:oddHBand="1" w:evenHBand="0" w:firstRowFirstColumn="0" w:firstRowLastColumn="0" w:lastRowFirstColumn="0" w:lastRowLastColumn="0"/>
+              <w:rPr>
+                <w:rFonts w:ascii="Times New Roman" w:hAnsi="Times New Roman" w:cs="Times New Roman"/>
+                <w:sz w:val="26"/>
+                <w:szCs w:val="26"/>
+              </w:rPr>
             </w:pPr>
             <w:r>
               <w:rPr>
@@ -9149,20 +9329,95 @@
                 <w:sz w:val="26"/>
                 <w:szCs w:val="26"/>
               </w:rPr>
-              <w:t>vlan 40</w:t>
-            </w:r>
-          </w:p>
-        </w:tc>
-        <w:tc>
-          <w:tcPr>
-            <w:tcW w:w="2312" w:type="dxa"/>
-            <w:vAlign w:val="center"/>
-          </w:tcPr>
-          <w:p>
-            <w:pPr>
-              <w:spacing w:line="360" w:lineRule="auto"/>
-              <w:jc w:val="center"/>
-              <w:cnfStyle w:val="000000100000" w:firstRow="0" w:lastRow="0" w:firstColumn="0" w:lastColumn="0" w:oddVBand="0" w:evenVBand="0" w:oddHBand="1" w:evenHBand="0" w:firstRowFirstColumn="0" w:firstRowLastColumn="0" w:lastRowFirstColumn="0" w:lastRowLastColumn="0"/>
+              <w:t>192.168.0.129</w:t>
+            </w:r>
+          </w:p>
+        </w:tc>
+        <w:tc>
+          <w:tcPr>
+            <w:tcW w:w="2663" w:type="dxa"/>
+            <w:vAlign w:val="center"/>
+            <w:hideMark/>
+          </w:tcPr>
+          <w:p>
+            <w:pPr>
+              <w:spacing w:line="360" w:lineRule="auto"/>
+              <w:jc w:val="center"/>
+              <w:cnfStyle w:val="000000100000" w:firstRow="0" w:lastRow="0" w:firstColumn="0" w:lastColumn="0" w:oddVBand="0" w:evenVBand="0" w:oddHBand="1" w:evenHBand="0" w:firstRowFirstColumn="0" w:firstRowLastColumn="0" w:lastRowFirstColumn="0" w:lastRowLastColumn="0"/>
+              <w:rPr>
+                <w:rFonts w:ascii="Times New Roman" w:hAnsi="Times New Roman" w:cs="Times New Roman"/>
+                <w:sz w:val="26"/>
+                <w:szCs w:val="26"/>
+              </w:rPr>
+            </w:pPr>
+            <w:r>
+              <w:rPr>
+                <w:rFonts w:ascii="Times New Roman" w:hAnsi="Times New Roman" w:cs="Times New Roman"/>
+                <w:sz w:val="26"/>
+                <w:szCs w:val="26"/>
+              </w:rPr>
+              <w:t>255.255.255.192</w:t>
+            </w:r>
+          </w:p>
+        </w:tc>
+        <w:tc>
+          <w:tcPr>
+            <w:tcW w:w="1879" w:type="dxa"/>
+            <w:vAlign w:val="center"/>
+            <w:hideMark/>
+          </w:tcPr>
+          <w:p>
+            <w:pPr>
+              <w:spacing w:line="360" w:lineRule="auto"/>
+              <w:jc w:val="center"/>
+              <w:cnfStyle w:val="000000100000" w:firstRow="0" w:lastRow="0" w:firstColumn="0" w:lastColumn="0" w:oddVBand="0" w:evenVBand="0" w:oddHBand="1" w:evenHBand="0" w:firstRowFirstColumn="0" w:firstRowLastColumn="0" w:lastRowFirstColumn="0" w:lastRowLastColumn="0"/>
+              <w:rPr>
+                <w:rFonts w:ascii="Times New Roman" w:hAnsi="Times New Roman" w:cs="Times New Roman"/>
+                <w:sz w:val="26"/>
+                <w:szCs w:val="26"/>
+              </w:rPr>
+            </w:pPr>
+            <w:r>
+              <w:rPr>
+                <w:rFonts w:ascii="Times New Roman" w:hAnsi="Times New Roman" w:cs="Times New Roman"/>
+                <w:sz w:val="26"/>
+                <w:szCs w:val="26"/>
+              </w:rPr>
+              <w:t>–</w:t>
+            </w:r>
+          </w:p>
+        </w:tc>
+      </w:tr>
+      <w:tr>
+        <w:tc>
+          <w:tcPr>
+            <w:cnfStyle w:val="001000000000" w:firstRow="0" w:lastRow="0" w:firstColumn="1" w:lastColumn="0" w:oddVBand="0" w:evenVBand="0" w:oddHBand="0" w:evenHBand="0" w:firstRowFirstColumn="0" w:firstRowLastColumn="0" w:lastRowFirstColumn="0" w:lastRowLastColumn="0"/>
+            <w:tcW w:w="2232" w:type="dxa"/>
+            <w:vMerge/>
+            <w:vAlign w:val="center"/>
+          </w:tcPr>
+          <w:p>
+            <w:pPr>
+              <w:spacing w:line="360" w:lineRule="auto"/>
+              <w:jc w:val="center"/>
+              <w:rPr>
+                <w:rFonts w:ascii="Times New Roman" w:hAnsi="Times New Roman" w:cs="Times New Roman"/>
+                <w:sz w:val="26"/>
+                <w:szCs w:val="26"/>
+              </w:rPr>
+            </w:pPr>
+          </w:p>
+        </w:tc>
+        <w:tc>
+          <w:tcPr>
+            <w:tcW w:w="2344" w:type="dxa"/>
+            <w:vAlign w:val="center"/>
+          </w:tcPr>
+          <w:p>
+            <w:pPr>
+              <w:spacing w:line="360" w:lineRule="auto"/>
+              <w:jc w:val="center"/>
+              <w:cnfStyle w:val="000000000000" w:firstRow="0" w:lastRow="0" w:firstColumn="0" w:lastColumn="0" w:oddVBand="0" w:evenVBand="0" w:oddHBand="0" w:evenHBand="0" w:firstRowFirstColumn="0" w:firstRowLastColumn="0" w:lastRowFirstColumn="0" w:lastRowLastColumn="0"/>
               <w:rPr>
                 <w:rFonts w:ascii="Times New Roman" w:hAnsi="Times New Roman" w:cs="Times New Roman"/>
                 <w:b/>
@@ -9179,6 +9434,36 @@
                 <w:sz w:val="26"/>
                 <w:szCs w:val="26"/>
               </w:rPr>
+              <w:t>vlan 40</w:t>
+            </w:r>
+          </w:p>
+        </w:tc>
+        <w:tc>
+          <w:tcPr>
+            <w:tcW w:w="2312" w:type="dxa"/>
+            <w:vAlign w:val="center"/>
+          </w:tcPr>
+          <w:p>
+            <w:pPr>
+              <w:spacing w:line="360" w:lineRule="auto"/>
+              <w:jc w:val="center"/>
+              <w:cnfStyle w:val="000000000000" w:firstRow="0" w:lastRow="0" w:firstColumn="0" w:lastColumn="0" w:oddVBand="0" w:evenVBand="0" w:oddHBand="0" w:evenHBand="0" w:firstRowFirstColumn="0" w:firstRowLastColumn="0" w:lastRowFirstColumn="0" w:lastRowLastColumn="0"/>
+              <w:rPr>
+                <w:rFonts w:ascii="Times New Roman" w:hAnsi="Times New Roman" w:cs="Times New Roman"/>
+                <w:b/>
+                <w:bCs/>
+                <w:sz w:val="26"/>
+                <w:szCs w:val="26"/>
+              </w:rPr>
+            </w:pPr>
+            <w:r>
+              <w:rPr>
+                <w:rFonts w:ascii="Times New Roman" w:hAnsi="Times New Roman" w:cs="Times New Roman"/>
+                <w:b/>
+                <w:bCs/>
+                <w:sz w:val="26"/>
+                <w:szCs w:val="26"/>
+              </w:rPr>
               <w:t>192.168.0.193</w:t>
             </w:r>
           </w:p>
@@ -9192,7 +9477,7 @@
             <w:pPr>
               <w:spacing w:line="360" w:lineRule="auto"/>
               <w:jc w:val="center"/>
-              <w:cnfStyle w:val="000000100000" w:firstRow="0" w:lastRow="0" w:firstColumn="0" w:lastColumn="0" w:oddVBand="0" w:evenVBand="0" w:oddHBand="1" w:evenHBand="0" w:firstRowFirstColumn="0" w:firstRowLastColumn="0" w:lastRowFirstColumn="0" w:lastRowLastColumn="0"/>
+              <w:cnfStyle w:val="000000000000" w:firstRow="0" w:lastRow="0" w:firstColumn="0" w:lastColumn="0" w:oddVBand="0" w:evenVBand="0" w:oddHBand="0" w:evenHBand="0" w:firstRowFirstColumn="0" w:firstRowLastColumn="0" w:lastRowFirstColumn="0" w:lastRowLastColumn="0"/>
               <w:rPr>
                 <w:rFonts w:ascii="Times New Roman" w:hAnsi="Times New Roman" w:cs="Times New Roman"/>
                 <w:sz w:val="26"/>
@@ -9218,25 +9503,28 @@
             <w:pPr>
               <w:spacing w:line="360" w:lineRule="auto"/>
               <w:jc w:val="center"/>
-              <w:cnfStyle w:val="000000100000" w:firstRow="0" w:lastRow="0" w:firstColumn="0" w:lastColumn="0" w:oddVBand="0" w:evenVBand="0" w:oddHBand="1" w:evenHBand="0" w:firstRowFirstColumn="0" w:firstRowLastColumn="0" w:lastRowFirstColumn="0" w:lastRowLastColumn="0"/>
-              <w:rPr>
-                <w:rFonts w:ascii="Times New Roman" w:hAnsi="Times New Roman" w:cs="Times New Roman"/>
-                <w:sz w:val="26"/>
-                <w:szCs w:val="26"/>
-              </w:rPr>
-            </w:pPr>
-            <w:r>
-              <w:rPr>
-                <w:rFonts w:ascii="Times New Roman" w:hAnsi="Times New Roman" w:cs="Times New Roman"/>
-                <w:sz w:val="26"/>
-                <w:szCs w:val="26"/>
-              </w:rPr>
-              <w:t>-</w:t>
+              <w:cnfStyle w:val="000000000000" w:firstRow="0" w:lastRow="0" w:firstColumn="0" w:lastColumn="0" w:oddVBand="0" w:evenVBand="0" w:oddHBand="0" w:evenHBand="0" w:firstRowFirstColumn="0" w:firstRowLastColumn="0" w:lastRowFirstColumn="0" w:lastRowLastColumn="0"/>
+              <w:rPr>
+                <w:rFonts w:ascii="Times New Roman" w:hAnsi="Times New Roman" w:cs="Times New Roman"/>
+                <w:sz w:val="26"/>
+                <w:szCs w:val="26"/>
+              </w:rPr>
+            </w:pPr>
+            <w:r>
+              <w:rPr>
+                <w:rFonts w:ascii="Times New Roman" w:hAnsi="Times New Roman" w:cs="Times New Roman"/>
+                <w:sz w:val="26"/>
+                <w:szCs w:val="26"/>
+              </w:rPr>
+              <w:t>–</w:t>
             </w:r>
           </w:p>
         </w:tc>
       </w:tr>
       <w:tr>
+        <w:trPr>
+          <w:cnfStyle w:val="000000100000" w:firstRow="0" w:lastRow="0" w:firstColumn="0" w:lastColumn="0" w:oddVBand="0" w:evenVBand="0" w:oddHBand="1" w:evenHBand="0" w:firstRowFirstColumn="0" w:firstRowLastColumn="0" w:lastRowFirstColumn="0" w:lastRowLastColumn="0"/>
+        </w:trPr>
         <w:tc>
           <w:tcPr>
             <w:cnfStyle w:val="001000000000" w:firstRow="0" w:lastRow="0" w:firstColumn="1" w:lastColumn="0" w:oddVBand="0" w:evenVBand="0" w:oddHBand="0" w:evenHBand="0" w:firstRowFirstColumn="0" w:firstRowLastColumn="0" w:lastRowFirstColumn="0" w:lastRowLastColumn="0"/>
@@ -9275,6 +9563,158 @@
             <w:pPr>
               <w:spacing w:line="360" w:lineRule="auto"/>
               <w:jc w:val="center"/>
+              <w:cnfStyle w:val="000000100000" w:firstRow="0" w:lastRow="0" w:firstColumn="0" w:lastColumn="0" w:oddVBand="0" w:evenVBand="0" w:oddHBand="1" w:evenHBand="0" w:firstRowFirstColumn="0" w:firstRowLastColumn="0" w:lastRowFirstColumn="0" w:lastRowLastColumn="0"/>
+              <w:rPr>
+                <w:rFonts w:ascii="Times New Roman" w:hAnsi="Times New Roman" w:cs="Times New Roman"/>
+                <w:sz w:val="26"/>
+                <w:szCs w:val="26"/>
+              </w:rPr>
+            </w:pPr>
+            <w:r>
+              <w:rPr>
+                <w:rFonts w:ascii="Times New Roman" w:hAnsi="Times New Roman" w:cs="Times New Roman"/>
+                <w:sz w:val="26"/>
+                <w:szCs w:val="26"/>
+              </w:rPr>
+              <w:t>f</w:t>
+            </w:r>
+            <w:r>
+              <w:rPr>
+                <w:rFonts w:ascii="Times New Roman" w:hAnsi="Times New Roman" w:cs="Times New Roman"/>
+                <w:sz w:val="26"/>
+                <w:szCs w:val="26"/>
+              </w:rPr>
+              <w:t>0/5</w:t>
+            </w:r>
+            <w:r>
+              <w:rPr>
+                <w:rFonts w:ascii="Times New Roman" w:hAnsi="Times New Roman" w:cs="Times New Roman"/>
+                <w:sz w:val="26"/>
+                <w:szCs w:val="26"/>
+              </w:rPr>
+              <w:t xml:space="preserve"> (uplink R2)</w:t>
+            </w:r>
+          </w:p>
+        </w:tc>
+        <w:tc>
+          <w:tcPr>
+            <w:tcW w:w="2312" w:type="dxa"/>
+            <w:vAlign w:val="center"/>
+            <w:hideMark/>
+          </w:tcPr>
+          <w:p>
+            <w:pPr>
+              <w:spacing w:line="360" w:lineRule="auto"/>
+              <w:jc w:val="center"/>
+              <w:cnfStyle w:val="000000100000" w:firstRow="0" w:lastRow="0" w:firstColumn="0" w:lastColumn="0" w:oddVBand="0" w:evenVBand="0" w:oddHBand="1" w:evenHBand="0" w:firstRowFirstColumn="0" w:firstRowLastColumn="0" w:lastRowFirstColumn="0" w:lastRowLastColumn="0"/>
+              <w:rPr>
+                <w:rFonts w:ascii="Times New Roman" w:hAnsi="Times New Roman" w:cs="Times New Roman"/>
+                <w:sz w:val="26"/>
+                <w:szCs w:val="26"/>
+              </w:rPr>
+            </w:pPr>
+            <w:r>
+              <w:rPr>
+                <w:rFonts w:ascii="Times New Roman" w:hAnsi="Times New Roman" w:cs="Times New Roman"/>
+                <w:sz w:val="26"/>
+                <w:szCs w:val="26"/>
+              </w:rPr>
+              <w:t>192.168.253.</w:t>
+            </w:r>
+            <w:r>
+              <w:rPr>
+                <w:rFonts w:ascii="Times New Roman" w:hAnsi="Times New Roman" w:cs="Times New Roman"/>
+                <w:sz w:val="26"/>
+                <w:szCs w:val="26"/>
+              </w:rPr>
+              <w:t>9</w:t>
+            </w:r>
+          </w:p>
+        </w:tc>
+        <w:tc>
+          <w:tcPr>
+            <w:tcW w:w="2663" w:type="dxa"/>
+            <w:vAlign w:val="center"/>
+            <w:hideMark/>
+          </w:tcPr>
+          <w:p>
+            <w:pPr>
+              <w:spacing w:line="360" w:lineRule="auto"/>
+              <w:jc w:val="center"/>
+              <w:cnfStyle w:val="000000100000" w:firstRow="0" w:lastRow="0" w:firstColumn="0" w:lastColumn="0" w:oddVBand="0" w:evenVBand="0" w:oddHBand="1" w:evenHBand="0" w:firstRowFirstColumn="0" w:firstRowLastColumn="0" w:lastRowFirstColumn="0" w:lastRowLastColumn="0"/>
+              <w:rPr>
+                <w:rFonts w:ascii="Times New Roman" w:hAnsi="Times New Roman" w:cs="Times New Roman"/>
+                <w:sz w:val="26"/>
+                <w:szCs w:val="26"/>
+              </w:rPr>
+            </w:pPr>
+            <w:r>
+              <w:rPr>
+                <w:rFonts w:ascii="Times New Roman" w:hAnsi="Times New Roman" w:cs="Times New Roman"/>
+                <w:sz w:val="26"/>
+                <w:szCs w:val="26"/>
+              </w:rPr>
+              <w:t>255.255.255.252</w:t>
+            </w:r>
+          </w:p>
+        </w:tc>
+        <w:tc>
+          <w:tcPr>
+            <w:tcW w:w="1879" w:type="dxa"/>
+            <w:vAlign w:val="center"/>
+            <w:hideMark/>
+          </w:tcPr>
+          <w:p>
+            <w:pPr>
+              <w:spacing w:line="360" w:lineRule="auto"/>
+              <w:jc w:val="center"/>
+              <w:cnfStyle w:val="000000100000" w:firstRow="0" w:lastRow="0" w:firstColumn="0" w:lastColumn="0" w:oddVBand="0" w:evenVBand="0" w:oddHBand="1" w:evenHBand="0" w:firstRowFirstColumn="0" w:firstRowLastColumn="0" w:lastRowFirstColumn="0" w:lastRowLastColumn="0"/>
+              <w:rPr>
+                <w:rFonts w:ascii="Times New Roman" w:hAnsi="Times New Roman" w:cs="Times New Roman"/>
+                <w:sz w:val="26"/>
+                <w:szCs w:val="26"/>
+              </w:rPr>
+            </w:pPr>
+            <w:r>
+              <w:rPr>
+                <w:rFonts w:ascii="Times New Roman" w:hAnsi="Times New Roman" w:cs="Times New Roman"/>
+                <w:sz w:val="26"/>
+                <w:szCs w:val="26"/>
+              </w:rPr>
+              <w:t>–</w:t>
+            </w:r>
+          </w:p>
+        </w:tc>
+      </w:tr>
+      <w:tr>
+        <w:tc>
+          <w:tcPr>
+            <w:cnfStyle w:val="001000000000" w:firstRow="0" w:lastRow="0" w:firstColumn="1" w:lastColumn="0" w:oddVBand="0" w:evenVBand="0" w:oddHBand="0" w:evenHBand="0" w:firstRowFirstColumn="0" w:firstRowLastColumn="0" w:lastRowFirstColumn="0" w:lastRowLastColumn="0"/>
+            <w:tcW w:w="2232" w:type="dxa"/>
+            <w:vMerge/>
+            <w:vAlign w:val="center"/>
+          </w:tcPr>
+          <w:p>
+            <w:pPr>
+              <w:spacing w:line="360" w:lineRule="auto"/>
+              <w:jc w:val="center"/>
+              <w:rPr>
+                <w:rFonts w:ascii="Times New Roman" w:hAnsi="Times New Roman" w:cs="Times New Roman"/>
+                <w:sz w:val="26"/>
+                <w:szCs w:val="26"/>
+              </w:rPr>
+            </w:pPr>
+          </w:p>
+        </w:tc>
+        <w:tc>
+          <w:tcPr>
+            <w:tcW w:w="2344" w:type="dxa"/>
+            <w:vAlign w:val="center"/>
+          </w:tcPr>
+          <w:p>
+            <w:pPr>
+              <w:spacing w:line="360" w:lineRule="auto"/>
+              <w:jc w:val="center"/>
               <w:cnfStyle w:val="000000000000" w:firstRow="0" w:lastRow="0" w:firstColumn="0" w:lastColumn="0" w:oddVBand="0" w:evenVBand="0" w:oddHBand="0" w:evenHBand="0" w:firstRowFirstColumn="0" w:firstRowLastColumn="0" w:lastRowFirstColumn="0" w:lastRowLastColumn="0"/>
               <w:rPr>
                 <w:rFonts w:ascii="Times New Roman" w:hAnsi="Times New Roman" w:cs="Times New Roman"/>
@@ -9288,7 +9728,7 @@
                 <w:sz w:val="26"/>
                 <w:szCs w:val="26"/>
               </w:rPr>
-              <w:t>f1/0 (uplink R2)</w:t>
+              <w:t>f0/6 (uplink R1)</w:t>
             </w:r>
           </w:p>
         </w:tc>
@@ -9296,7 +9736,6 @@
           <w:tcPr>
             <w:tcW w:w="2312" w:type="dxa"/>
             <w:vAlign w:val="center"/>
-            <w:hideMark/>
           </w:tcPr>
           <w:p>
             <w:pPr>
@@ -9315,7 +9754,7 @@
                 <w:sz w:val="26"/>
                 <w:szCs w:val="26"/>
               </w:rPr>
-              <w:t>192.168.253.6</w:t>
+              <w:t>192.168.253.13</w:t>
             </w:r>
           </w:p>
         </w:tc>
@@ -9323,7 +9762,6 @@
           <w:tcPr>
             <w:tcW w:w="2663" w:type="dxa"/>
             <w:vAlign w:val="center"/>
-            <w:hideMark/>
           </w:tcPr>
           <w:p>
             <w:pPr>
@@ -9350,7 +9788,6 @@
           <w:tcPr>
             <w:tcW w:w="1879" w:type="dxa"/>
             <w:vAlign w:val="center"/>
-            <w:hideMark/>
           </w:tcPr>
           <w:p>
             <w:pPr>
@@ -11068,7 +11505,7 @@
                 <w:sz w:val="26"/>
                 <w:szCs w:val="26"/>
               </w:rPr>
-              <w:t>f0/0</w:t>
+              <w:t>g0/0</w:t>
             </w:r>
           </w:p>
         </w:tc>
@@ -11200,7 +11637,7 @@
                 <w:sz w:val="26"/>
                 <w:szCs w:val="26"/>
               </w:rPr>
-              <w:t>f1/0</w:t>
+              <w:t>g0/1</w:t>
             </w:r>
           </w:p>
         </w:tc>
@@ -11226,7 +11663,7 @@
                 <w:sz w:val="26"/>
                 <w:szCs w:val="26"/>
               </w:rPr>
-              <w:t>192.168.249.9</w:t>
+              <w:t>192.168.250.1</w:t>
             </w:r>
           </w:p>
         </w:tc>
@@ -11331,7 +11768,7 @@
                 <w:sz w:val="26"/>
                 <w:szCs w:val="26"/>
               </w:rPr>
-              <w:t>f2/0</w:t>
+              <w:t>s0/3/0</w:t>
             </w:r>
           </w:p>
         </w:tc>
@@ -12003,7 +12440,7 @@
                 <w:sz w:val="26"/>
                 <w:szCs w:val="26"/>
               </w:rPr>
-              <w:t>f0/0</w:t>
+              <w:t>g0/0</w:t>
             </w:r>
           </w:p>
         </w:tc>
@@ -12135,7 +12572,7 @@
                 <w:sz w:val="26"/>
                 <w:szCs w:val="26"/>
               </w:rPr>
-              <w:t>f1/0</w:t>
+              <w:t>g0/1</w:t>
             </w:r>
           </w:p>
         </w:tc>
@@ -12265,7 +12702,7 @@
                 <w:sz w:val="26"/>
                 <w:szCs w:val="26"/>
               </w:rPr>
-              <w:t>f2/0</w:t>
+              <w:t>s0/3/0</w:t>
             </w:r>
           </w:p>
         </w:tc>
@@ -12936,15 +13373,15 @@
                 <w:sz w:val="26"/>
                 <w:szCs w:val="26"/>
               </w:rPr>
-              <w:t>f0</w:t>
-            </w:r>
-            <w:r>
-              <w:rPr>
-                <w:rFonts w:ascii="Times New Roman" w:hAnsi="Times New Roman" w:cs="Times New Roman"/>
-                <w:sz w:val="26"/>
-                <w:szCs w:val="26"/>
-              </w:rPr>
-              <w:t>/4</w:t>
+              <w:t>f</w:t>
+            </w:r>
+            <w:r>
+              <w:rPr>
+                <w:rFonts w:ascii="Times New Roman" w:hAnsi="Times New Roman" w:cs="Times New Roman"/>
+                <w:sz w:val="26"/>
+                <w:szCs w:val="26"/>
+              </w:rPr>
+              <w:t>0/1</w:t>
             </w:r>
           </w:p>
         </w:tc>
@@ -12971,31 +13408,7 @@
                 <w:sz w:val="26"/>
                 <w:szCs w:val="26"/>
               </w:rPr>
-              <w:t>192.168.</w:t>
-            </w:r>
-            <w:r>
-              <w:rPr>
-                <w:rFonts w:ascii="Times New Roman" w:hAnsi="Times New Roman" w:cs="Times New Roman"/>
-                <w:sz w:val="26"/>
-                <w:szCs w:val="26"/>
-              </w:rPr>
-              <w:t>2</w:t>
-            </w:r>
-            <w:r>
-              <w:rPr>
-                <w:rFonts w:ascii="Times New Roman" w:hAnsi="Times New Roman" w:cs="Times New Roman"/>
-                <w:sz w:val="26"/>
-                <w:szCs w:val="26"/>
-              </w:rPr>
-              <w:t>.</w:t>
-            </w:r>
-            <w:r>
-              <w:rPr>
-                <w:rFonts w:ascii="Times New Roman" w:hAnsi="Times New Roman" w:cs="Times New Roman"/>
-                <w:sz w:val="26"/>
-                <w:szCs w:val="26"/>
-              </w:rPr>
-              <w:t>2</w:t>
+              <w:t>192.168.2.67</w:t>
             </w:r>
           </w:p>
         </w:tc>
@@ -13099,7 +13512,15 @@
                 <w:sz w:val="26"/>
                 <w:szCs w:val="26"/>
               </w:rPr>
-              <w:t>f0/1</w:t>
+              <w:t>f0/</w:t>
+            </w:r>
+            <w:r>
+              <w:rPr>
+                <w:rFonts w:ascii="Times New Roman" w:hAnsi="Times New Roman" w:cs="Times New Roman"/>
+                <w:sz w:val="26"/>
+                <w:szCs w:val="26"/>
+              </w:rPr>
+              <w:t>2</w:t>
             </w:r>
           </w:p>
         </w:tc>
@@ -13125,7 +13546,15 @@
                 <w:sz w:val="26"/>
                 <w:szCs w:val="26"/>
               </w:rPr>
-              <w:t>192.168.2.66</w:t>
+              <w:t>192.168.2</w:t>
+            </w:r>
+            <w:r>
+              <w:rPr>
+                <w:rFonts w:ascii="Times New Roman" w:hAnsi="Times New Roman" w:cs="Times New Roman"/>
+                <w:sz w:val="26"/>
+                <w:szCs w:val="26"/>
+              </w:rPr>
+              <w:t>49.9</w:t>
             </w:r>
           </w:p>
         </w:tc>
@@ -13151,7 +13580,15 @@
                 <w:sz w:val="26"/>
                 <w:szCs w:val="26"/>
               </w:rPr>
-              <w:t>255.255.255.192</w:t>
+              <w:t>255.255.255.</w:t>
+            </w:r>
+            <w:r>
+              <w:rPr>
+                <w:rFonts w:ascii="Times New Roman" w:hAnsi="Times New Roman" w:cs="Times New Roman"/>
+                <w:sz w:val="26"/>
+                <w:szCs w:val="26"/>
+              </w:rPr>
+              <w:t>252</w:t>
             </w:r>
           </w:p>
         </w:tc>
@@ -13230,7 +13667,15 @@
                 <w:sz w:val="26"/>
                 <w:szCs w:val="26"/>
               </w:rPr>
-              <w:t>f1/0</w:t>
+              <w:t>f</w:t>
+            </w:r>
+            <w:r>
+              <w:rPr>
+                <w:rFonts w:ascii="Times New Roman" w:hAnsi="Times New Roman" w:cs="Times New Roman"/>
+                <w:sz w:val="26"/>
+                <w:szCs w:val="26"/>
+              </w:rPr>
+              <w:t>0/3</w:t>
             </w:r>
           </w:p>
         </w:tc>
@@ -13257,7 +13702,15 @@
                 <w:sz w:val="26"/>
                 <w:szCs w:val="26"/>
               </w:rPr>
-              <w:t>192.168.250.1</w:t>
+              <w:t>192.168.2</w:t>
+            </w:r>
+            <w:r>
+              <w:rPr>
+                <w:rFonts w:ascii="Times New Roman" w:hAnsi="Times New Roman" w:cs="Times New Roman"/>
+                <w:sz w:val="26"/>
+                <w:szCs w:val="26"/>
+              </w:rPr>
+              <w:t>49.2</w:t>
             </w:r>
           </w:p>
         </w:tc>
@@ -13361,7 +13814,15 @@
                 <w:sz w:val="26"/>
                 <w:szCs w:val="26"/>
               </w:rPr>
-              <w:t>f2/0</w:t>
+              <w:t>f</w:t>
+            </w:r>
+            <w:r>
+              <w:rPr>
+                <w:rFonts w:ascii="Times New Roman" w:hAnsi="Times New Roman" w:cs="Times New Roman"/>
+                <w:sz w:val="26"/>
+                <w:szCs w:val="26"/>
+              </w:rPr>
+              <w:t>0/4</w:t>
             </w:r>
           </w:p>
         </w:tc>
@@ -13387,7 +13848,15 @@
                 <w:sz w:val="26"/>
                 <w:szCs w:val="26"/>
               </w:rPr>
-              <w:t>192.168.249.2</w:t>
+              <w:t>192.168.</w:t>
+            </w:r>
+            <w:r>
+              <w:rPr>
+                <w:rFonts w:ascii="Times New Roman" w:hAnsi="Times New Roman" w:cs="Times New Roman"/>
+                <w:sz w:val="26"/>
+                <w:szCs w:val="26"/>
+              </w:rPr>
+              <w:t>2.3</w:t>
             </w:r>
           </w:p>
         </w:tc>
@@ -13413,7 +13882,15 @@
                 <w:sz w:val="26"/>
                 <w:szCs w:val="26"/>
               </w:rPr>
-              <w:t>255.255.255.252</w:t>
+              <w:t>255.255.255.</w:t>
+            </w:r>
+            <w:r>
+              <w:rPr>
+                <w:rFonts w:ascii="Times New Roman" w:hAnsi="Times New Roman" w:cs="Times New Roman"/>
+                <w:sz w:val="26"/>
+                <w:szCs w:val="26"/>
+              </w:rPr>
+              <w:t>192</w:t>
             </w:r>
           </w:p>
         </w:tc>
@@ -13510,7 +13987,7 @@
                 <w:sz w:val="26"/>
                 <w:szCs w:val="26"/>
               </w:rPr>
-              <w:t>4</w:t>
+              <w:t>1</w:t>
             </w:r>
           </w:p>
         </w:tc>
@@ -13545,7 +14022,15 @@
                 <w:sz w:val="26"/>
                 <w:szCs w:val="26"/>
               </w:rPr>
-              <w:t>2.3</w:t>
+              <w:t>2.</w:t>
+            </w:r>
+            <w:r>
+              <w:rPr>
+                <w:rFonts w:ascii="Times New Roman" w:hAnsi="Times New Roman" w:cs="Times New Roman"/>
+                <w:sz w:val="26"/>
+                <w:szCs w:val="26"/>
+              </w:rPr>
+              <w:t>2</w:t>
             </w:r>
           </w:p>
         </w:tc>
@@ -13649,7 +14134,15 @@
                 <w:sz w:val="26"/>
                 <w:szCs w:val="26"/>
               </w:rPr>
-              <w:t>f0/1</w:t>
+              <w:t>f0/</w:t>
+            </w:r>
+            <w:r>
+              <w:rPr>
+                <w:rFonts w:ascii="Times New Roman" w:hAnsi="Times New Roman" w:cs="Times New Roman"/>
+                <w:sz w:val="26"/>
+                <w:szCs w:val="26"/>
+              </w:rPr>
+              <w:t>2</w:t>
             </w:r>
           </w:p>
         </w:tc>
@@ -13675,7 +14168,15 @@
                 <w:sz w:val="26"/>
                 <w:szCs w:val="26"/>
               </w:rPr>
-              <w:t>192.168.2.67</w:t>
+              <w:t>192.168.</w:t>
+            </w:r>
+            <w:r>
+              <w:rPr>
+                <w:rFonts w:ascii="Times New Roman" w:hAnsi="Times New Roman" w:cs="Times New Roman"/>
+                <w:sz w:val="26"/>
+                <w:szCs w:val="26"/>
+              </w:rPr>
+              <w:t>250.2</w:t>
             </w:r>
           </w:p>
         </w:tc>
@@ -13782,7 +14283,15 @@
                 <w:sz w:val="26"/>
                 <w:szCs w:val="26"/>
               </w:rPr>
-              <w:t>f1/0</w:t>
+              <w:t>f</w:t>
+            </w:r>
+            <w:r>
+              <w:rPr>
+                <w:rFonts w:ascii="Times New Roman" w:hAnsi="Times New Roman" w:cs="Times New Roman"/>
+                <w:sz w:val="26"/>
+                <w:szCs w:val="26"/>
+              </w:rPr>
+              <w:t>0/3</w:t>
             </w:r>
           </w:p>
         </w:tc>
@@ -13809,7 +14318,15 @@
                 <w:sz w:val="26"/>
                 <w:szCs w:val="26"/>
               </w:rPr>
-              <w:t>192.168.250.2</w:t>
+              <w:t>192.168.</w:t>
+            </w:r>
+            <w:r>
+              <w:rPr>
+                <w:rFonts w:ascii="Times New Roman" w:hAnsi="Times New Roman" w:cs="Times New Roman"/>
+                <w:sz w:val="26"/>
+                <w:szCs w:val="26"/>
+              </w:rPr>
+              <w:t>249.6</w:t>
             </w:r>
           </w:p>
         </w:tc>
@@ -13913,7 +14430,15 @@
                 <w:sz w:val="26"/>
                 <w:szCs w:val="26"/>
               </w:rPr>
-              <w:t>f2/0</w:t>
+              <w:t>f</w:t>
+            </w:r>
+            <w:r>
+              <w:rPr>
+                <w:rFonts w:ascii="Times New Roman" w:hAnsi="Times New Roman" w:cs="Times New Roman"/>
+                <w:sz w:val="26"/>
+                <w:szCs w:val="26"/>
+              </w:rPr>
+              <w:t>0/4</w:t>
             </w:r>
           </w:p>
         </w:tc>
@@ -13939,7 +14464,15 @@
                 <w:sz w:val="26"/>
                 <w:szCs w:val="26"/>
               </w:rPr>
-              <w:t>192.168.249.6</w:t>
+              <w:t>192.168.2</w:t>
+            </w:r>
+            <w:r>
+              <w:rPr>
+                <w:rFonts w:ascii="Times New Roman" w:hAnsi="Times New Roman" w:cs="Times New Roman"/>
+                <w:sz w:val="26"/>
+                <w:szCs w:val="26"/>
+              </w:rPr>
+              <w:t>.66</w:t>
             </w:r>
           </w:p>
         </w:tc>
@@ -14564,7 +15097,7 @@
                 <w:sz w:val="26"/>
                 <w:szCs w:val="26"/>
               </w:rPr>
-              <w:t>f0/0</w:t>
+              <w:t>s0/3/0</w:t>
             </w:r>
           </w:p>
         </w:tc>
@@ -14591,7 +15124,7 @@
                 <w:sz w:val="26"/>
                 <w:szCs w:val="26"/>
               </w:rPr>
-              <w:t>192.168.251.1</w:t>
+              <w:t>203.0.113.18</w:t>
             </w:r>
           </w:p>
         </w:tc>
@@ -14695,7 +15228,7 @@
                 <w:sz w:val="26"/>
                 <w:szCs w:val="26"/>
               </w:rPr>
-              <w:t>f1/0</w:t>
+              <w:t>g0/1</w:t>
             </w:r>
           </w:p>
         </w:tc>
@@ -14721,7 +15254,15 @@
                 <w:sz w:val="26"/>
                 <w:szCs w:val="26"/>
               </w:rPr>
-              <w:t>192.168.251.9</w:t>
+              <w:t>192.168.251.</w:t>
+            </w:r>
+            <w:r>
+              <w:rPr>
+                <w:rFonts w:ascii="Times New Roman" w:hAnsi="Times New Roman" w:cs="Times New Roman"/>
+                <w:sz w:val="26"/>
+                <w:szCs w:val="26"/>
+              </w:rPr>
+              <w:t>1</w:t>
             </w:r>
           </w:p>
         </w:tc>
@@ -14826,7 +15367,7 @@
                 <w:sz w:val="26"/>
                 <w:szCs w:val="26"/>
               </w:rPr>
-              <w:t>f2/0</w:t>
+              <w:t>g0/2</w:t>
             </w:r>
           </w:p>
         </w:tc>
@@ -14852,7 +15393,15 @@
                 <w:sz w:val="26"/>
                 <w:szCs w:val="26"/>
               </w:rPr>
-              <w:t>203.0.113.18</w:t>
+              <w:t>192.168.25</w:t>
+            </w:r>
+            <w:r>
+              <w:rPr>
+                <w:rFonts w:ascii="Times New Roman" w:hAnsi="Times New Roman" w:cs="Times New Roman"/>
+                <w:sz w:val="26"/>
+                <w:szCs w:val="26"/>
+              </w:rPr>
+              <w:t>2.1</w:t>
             </w:r>
           </w:p>
         </w:tc>
@@ -15637,7 +16186,7 @@
                 <w:sz w:val="26"/>
                 <w:szCs w:val="26"/>
               </w:rPr>
-              <w:t>f0/0</w:t>
+              <w:t>s0/3/0</w:t>
             </w:r>
           </w:p>
         </w:tc>
@@ -15664,7 +16213,7 @@
                 <w:sz w:val="26"/>
                 <w:szCs w:val="26"/>
               </w:rPr>
-              <w:t>192.168.251.5</w:t>
+              <w:t>203.0.113.22</w:t>
             </w:r>
           </w:p>
         </w:tc>
@@ -15768,7 +16317,7 @@
                 <w:sz w:val="26"/>
                 <w:szCs w:val="26"/>
               </w:rPr>
-              <w:t>f1/0</w:t>
+              <w:t>g0/1</w:t>
             </w:r>
           </w:p>
         </w:tc>
@@ -15794,7 +16343,15 @@
                 <w:sz w:val="26"/>
                 <w:szCs w:val="26"/>
               </w:rPr>
-              <w:t>192.168.251.10</w:t>
+              <w:t>192.168.251.</w:t>
+            </w:r>
+            <w:r>
+              <w:rPr>
+                <w:rFonts w:ascii="Times New Roman" w:hAnsi="Times New Roman" w:cs="Times New Roman"/>
+                <w:sz w:val="26"/>
+                <w:szCs w:val="26"/>
+              </w:rPr>
+              <w:t>5</w:t>
             </w:r>
           </w:p>
         </w:tc>
@@ -15899,7 +16456,7 @@
                 <w:sz w:val="26"/>
                 <w:szCs w:val="26"/>
               </w:rPr>
-              <w:t>f2/0</w:t>
+              <w:t>g0/2</w:t>
             </w:r>
           </w:p>
         </w:tc>
@@ -15925,7 +16482,15 @@
                 <w:sz w:val="26"/>
                 <w:szCs w:val="26"/>
               </w:rPr>
-              <w:t>203.0.113.22</w:t>
+              <w:t>192.168.251.</w:t>
+            </w:r>
+            <w:r>
+              <w:rPr>
+                <w:rFonts w:ascii="Times New Roman" w:hAnsi="Times New Roman" w:cs="Times New Roman"/>
+                <w:sz w:val="26"/>
+                <w:szCs w:val="26"/>
+              </w:rPr>
+              <w:t>10</w:t>
             </w:r>
           </w:p>
         </w:tc>
@@ -16702,15 +17267,15 @@
                 <w:sz w:val="26"/>
                 <w:szCs w:val="26"/>
               </w:rPr>
-              <w:t>f0/</w:t>
-            </w:r>
-            <w:r>
-              <w:rPr>
-                <w:rFonts w:ascii="Times New Roman" w:hAnsi="Times New Roman" w:cs="Times New Roman"/>
-                <w:sz w:val="26"/>
-                <w:szCs w:val="26"/>
-              </w:rPr>
-              <w:t>4</w:t>
+              <w:t>f</w:t>
+            </w:r>
+            <w:r>
+              <w:rPr>
+                <w:rFonts w:ascii="Times New Roman" w:hAnsi="Times New Roman" w:cs="Times New Roman"/>
+                <w:sz w:val="26"/>
+                <w:szCs w:val="26"/>
+              </w:rPr>
+              <w:t>0/1</w:t>
             </w:r>
           </w:p>
         </w:tc>
@@ -16761,7 +17326,7 @@
                 <w:sz w:val="26"/>
                 <w:szCs w:val="26"/>
               </w:rPr>
-              <w:t>2</w:t>
+              <w:t>66</w:t>
             </w:r>
           </w:p>
         </w:tc>
@@ -16865,7 +17430,15 @@
                 <w:sz w:val="26"/>
                 <w:szCs w:val="26"/>
               </w:rPr>
-              <w:t>f0/1</w:t>
+              <w:t>f0/</w:t>
+            </w:r>
+            <w:r>
+              <w:rPr>
+                <w:rFonts w:ascii="Times New Roman" w:hAnsi="Times New Roman" w:cs="Times New Roman"/>
+                <w:sz w:val="26"/>
+                <w:szCs w:val="26"/>
+              </w:rPr>
+              <w:t>2</w:t>
             </w:r>
           </w:p>
         </w:tc>
@@ -16891,7 +17464,15 @@
                 <w:sz w:val="26"/>
                 <w:szCs w:val="26"/>
               </w:rPr>
-              <w:t>192.168.3.66</w:t>
+              <w:t>192.168.252.</w:t>
+            </w:r>
+            <w:r>
+              <w:rPr>
+                <w:rFonts w:ascii="Times New Roman" w:hAnsi="Times New Roman" w:cs="Times New Roman"/>
+                <w:sz w:val="26"/>
+                <w:szCs w:val="26"/>
+              </w:rPr>
+              <w:t>9</w:t>
             </w:r>
           </w:p>
         </w:tc>
@@ -16917,7 +17498,15 @@
                 <w:sz w:val="26"/>
                 <w:szCs w:val="26"/>
               </w:rPr>
-              <w:t>255.255.255.192</w:t>
+              <w:t>255.255.255.</w:t>
+            </w:r>
+            <w:r>
+              <w:rPr>
+                <w:rFonts w:ascii="Times New Roman" w:hAnsi="Times New Roman" w:cs="Times New Roman"/>
+                <w:sz w:val="26"/>
+                <w:szCs w:val="26"/>
+              </w:rPr>
+              <w:t>252</w:t>
             </w:r>
           </w:p>
         </w:tc>
@@ -16998,7 +17587,15 @@
                 <w:sz w:val="26"/>
                 <w:szCs w:val="26"/>
               </w:rPr>
-              <w:t>f1/0</w:t>
+              <w:t>f</w:t>
+            </w:r>
+            <w:r>
+              <w:rPr>
+                <w:rFonts w:ascii="Times New Roman" w:hAnsi="Times New Roman" w:cs="Times New Roman"/>
+                <w:sz w:val="26"/>
+                <w:szCs w:val="26"/>
+              </w:rPr>
+              <w:t>0/3</w:t>
             </w:r>
           </w:p>
         </w:tc>
@@ -17025,7 +17622,15 @@
                 <w:sz w:val="26"/>
                 <w:szCs w:val="26"/>
               </w:rPr>
-              <w:t>192.168.252.1</w:t>
+              <w:t>192.168.252.</w:t>
+            </w:r>
+            <w:r>
+              <w:rPr>
+                <w:rFonts w:ascii="Times New Roman" w:hAnsi="Times New Roman" w:cs="Times New Roman"/>
+                <w:sz w:val="26"/>
+                <w:szCs w:val="26"/>
+              </w:rPr>
+              <w:t>2</w:t>
             </w:r>
           </w:p>
         </w:tc>
@@ -17129,7 +17734,7 @@
                 <w:sz w:val="26"/>
                 <w:szCs w:val="26"/>
               </w:rPr>
-              <w:t>f2/0</w:t>
+              <w:t>f0/4</w:t>
             </w:r>
           </w:p>
         </w:tc>
@@ -17155,7 +17760,15 @@
                 <w:sz w:val="26"/>
                 <w:szCs w:val="26"/>
               </w:rPr>
-              <w:t>192.168.251.2</w:t>
+              <w:t>192.168.</w:t>
+            </w:r>
+            <w:r>
+              <w:rPr>
+                <w:rFonts w:ascii="Times New Roman" w:hAnsi="Times New Roman" w:cs="Times New Roman"/>
+                <w:sz w:val="26"/>
+                <w:szCs w:val="26"/>
+              </w:rPr>
+              <w:t>3.2</w:t>
             </w:r>
           </w:p>
         </w:tc>
@@ -17181,7 +17794,15 @@
                 <w:sz w:val="26"/>
                 <w:szCs w:val="26"/>
               </w:rPr>
-              <w:t>255.255.255.252</w:t>
+              <w:t>255.255.255.</w:t>
+            </w:r>
+            <w:r>
+              <w:rPr>
+                <w:rFonts w:ascii="Times New Roman" w:hAnsi="Times New Roman" w:cs="Times New Roman"/>
+                <w:sz w:val="26"/>
+                <w:szCs w:val="26"/>
+              </w:rPr>
+              <w:t>192</w:t>
             </w:r>
           </w:p>
         </w:tc>
@@ -17270,15 +17891,15 @@
                 <w:sz w:val="26"/>
                 <w:szCs w:val="26"/>
               </w:rPr>
-              <w:t>f0/</w:t>
-            </w:r>
-            <w:r>
-              <w:rPr>
-                <w:rFonts w:ascii="Times New Roman" w:hAnsi="Times New Roman" w:cs="Times New Roman"/>
-                <w:sz w:val="26"/>
-                <w:szCs w:val="26"/>
-              </w:rPr>
-              <w:t>4</w:t>
+              <w:t>f0</w:t>
+            </w:r>
+            <w:r>
+              <w:rPr>
+                <w:rFonts w:ascii="Times New Roman" w:hAnsi="Times New Roman" w:cs="Times New Roman"/>
+                <w:sz w:val="26"/>
+                <w:szCs w:val="26"/>
+              </w:rPr>
+              <w:t>/1</w:t>
             </w:r>
           </w:p>
         </w:tc>
@@ -17329,7 +17950,7 @@
                 <w:sz w:val="26"/>
                 <w:szCs w:val="26"/>
               </w:rPr>
-              <w:t>3</w:t>
+              <w:t>67</w:t>
             </w:r>
           </w:p>
         </w:tc>
@@ -17433,7 +18054,15 @@
                 <w:sz w:val="26"/>
                 <w:szCs w:val="26"/>
               </w:rPr>
-              <w:t>f0/1</w:t>
+              <w:t>f0/</w:t>
+            </w:r>
+            <w:r>
+              <w:rPr>
+                <w:rFonts w:ascii="Times New Roman" w:hAnsi="Times New Roman" w:cs="Times New Roman"/>
+                <w:sz w:val="26"/>
+                <w:szCs w:val="26"/>
+              </w:rPr>
+              <w:t>2</w:t>
             </w:r>
           </w:p>
         </w:tc>
@@ -17459,7 +18088,7 @@
                 <w:sz w:val="26"/>
                 <w:szCs w:val="26"/>
               </w:rPr>
-              <w:t>192.168.3.67</w:t>
+              <w:t>192.168.252.2</w:t>
             </w:r>
           </w:p>
         </w:tc>
@@ -17485,7 +18114,15 @@
                 <w:sz w:val="26"/>
                 <w:szCs w:val="26"/>
               </w:rPr>
-              <w:t>255.255.255.192</w:t>
+              <w:t>255.255.255.</w:t>
+            </w:r>
+            <w:r>
+              <w:rPr>
+                <w:rFonts w:ascii="Times New Roman" w:hAnsi="Times New Roman" w:cs="Times New Roman"/>
+                <w:sz w:val="26"/>
+                <w:szCs w:val="26"/>
+              </w:rPr>
+              <w:t>252</w:t>
             </w:r>
           </w:p>
         </w:tc>
@@ -17566,7 +18203,15 @@
                 <w:sz w:val="26"/>
                 <w:szCs w:val="26"/>
               </w:rPr>
-              <w:t>f1/0</w:t>
+              <w:t>f</w:t>
+            </w:r>
+            <w:r>
+              <w:rPr>
+                <w:rFonts w:ascii="Times New Roman" w:hAnsi="Times New Roman" w:cs="Times New Roman"/>
+                <w:sz w:val="26"/>
+                <w:szCs w:val="26"/>
+              </w:rPr>
+              <w:t>0/3</w:t>
             </w:r>
           </w:p>
         </w:tc>
@@ -17593,7 +18238,15 @@
                 <w:sz w:val="26"/>
                 <w:szCs w:val="26"/>
               </w:rPr>
-              <w:t>192.168.252.2</w:t>
+              <w:t>192.168.25</w:t>
+            </w:r>
+            <w:r>
+              <w:rPr>
+                <w:rFonts w:ascii="Times New Roman" w:hAnsi="Times New Roman" w:cs="Times New Roman"/>
+                <w:sz w:val="26"/>
+                <w:szCs w:val="26"/>
+              </w:rPr>
+              <w:t>1.6</w:t>
             </w:r>
           </w:p>
         </w:tc>
@@ -17697,7 +18350,15 @@
                 <w:sz w:val="26"/>
                 <w:szCs w:val="26"/>
               </w:rPr>
-              <w:t>f2/0</w:t>
+              <w:t>f</w:t>
+            </w:r>
+            <w:r>
+              <w:rPr>
+                <w:rFonts w:ascii="Times New Roman" w:hAnsi="Times New Roman" w:cs="Times New Roman"/>
+                <w:sz w:val="26"/>
+                <w:szCs w:val="26"/>
+              </w:rPr>
+              <w:t>0/4</w:t>
             </w:r>
           </w:p>
         </w:tc>
@@ -17723,7 +18384,15 @@
                 <w:sz w:val="26"/>
                 <w:szCs w:val="26"/>
               </w:rPr>
-              <w:t>192.168.251.6</w:t>
+              <w:t>192.168.</w:t>
+            </w:r>
+            <w:r>
+              <w:rPr>
+                <w:rFonts w:ascii="Times New Roman" w:hAnsi="Times New Roman" w:cs="Times New Roman"/>
+                <w:sz w:val="26"/>
+                <w:szCs w:val="26"/>
+              </w:rPr>
+              <w:t>3.3</w:t>
             </w:r>
           </w:p>
         </w:tc>
@@ -17749,7 +18418,15 @@
                 <w:sz w:val="26"/>
                 <w:szCs w:val="26"/>
               </w:rPr>
-              <w:t>255.255.255.252</w:t>
+              <w:t>255.255.255.</w:t>
+            </w:r>
+            <w:r>
+              <w:rPr>
+                <w:rFonts w:ascii="Times New Roman" w:hAnsi="Times New Roman" w:cs="Times New Roman"/>
+                <w:sz w:val="26"/>
+                <w:szCs w:val="26"/>
+              </w:rPr>
+              <w:t>192</w:t>
             </w:r>
           </w:p>
         </w:tc>
@@ -18976,6 +19653,7 @@
                 <w:sz w:val="26"/>
                 <w:szCs w:val="26"/>
               </w:rPr>
+              <w:lastRenderedPageBreak/>
               <w:t>30</w:t>
             </w:r>
           </w:p>
@@ -19613,7 +20291,6 @@
         <w:rPr>
           <w:rFonts w:ascii="Times New Roman" w:hAnsi="Times New Roman" w:cs="Times New Roman"/>
         </w:rPr>
-        <w:lastRenderedPageBreak/>
         <w:t>2. VPN Site-to-Site</w:t>
       </w:r>
     </w:p>
@@ -22113,7 +22790,6 @@
           <w:sz w:val="26"/>
           <w:szCs w:val="26"/>
         </w:rPr>
-        <w:lastRenderedPageBreak/>
         <w:t>I</w:t>
       </w:r>
       <w:r>
@@ -22188,7 +22864,7 @@
         <w:spacing w:before="100" w:beforeAutospacing="1" w:after="100" w:afterAutospacing="1" w:line="240" w:lineRule="auto"/>
       </w:pPr>
       <w:r>
-        <w:t>Truy cập server nội bộ (ví dụ: 10.10.10.0/24 nếu bạn có)</w:t>
+        <w:t xml:space="preserve">Truy cập server nội bộ </w:t>
       </w:r>
     </w:p>
     <w:p>
@@ -22407,6 +23083,38 @@
               <w:rPr>
                 <w:rFonts w:ascii="Times New Roman" w:hAnsi="Times New Roman" w:cs="Times New Roman"/>
               </w:rPr>
+              <w:t xml:space="preserve">  </w:t>
+            </w:r>
+            <w:r>
+              <w:rPr>
+                <w:rFonts w:ascii="Times New Roman" w:hAnsi="Times New Roman" w:cs="Times New Roman"/>
+              </w:rPr>
+              <w:t>1 permit udp any eq bootpc any eq bootps</w:t>
+            </w:r>
+          </w:p>
+          <w:p>
+            <w:pPr>
+              <w:rPr>
+                <w:rFonts w:ascii="Times New Roman" w:hAnsi="Times New Roman" w:cs="Times New Roman"/>
+              </w:rPr>
+            </w:pPr>
+            <w:r>
+              <w:rPr>
+                <w:rFonts w:ascii="Times New Roman" w:hAnsi="Times New Roman" w:cs="Times New Roman"/>
+              </w:rPr>
+              <w:t xml:space="preserve">  2 permit udp any eq bootps any eq bootpc</w:t>
+            </w:r>
+          </w:p>
+          <w:p>
+            <w:pPr>
+              <w:rPr>
+                <w:rFonts w:ascii="Times New Roman" w:hAnsi="Times New Roman" w:cs="Times New Roman"/>
+              </w:rPr>
+            </w:pPr>
+            <w:r>
+              <w:rPr>
+                <w:rFonts w:ascii="Times New Roman" w:hAnsi="Times New Roman" w:cs="Times New Roman"/>
+              </w:rPr>
               <w:t xml:space="preserve"> ! Cho phép truy cập server nội bộ (nếu có)</w:t>
             </w:r>
           </w:p>
@@ -22558,6 +23266,7 @@
               <w:rPr>
                 <w:rFonts w:ascii="Times New Roman" w:hAnsi="Times New Roman" w:cs="Times New Roman"/>
               </w:rPr>
+              <w:lastRenderedPageBreak/>
               <w:t xml:space="preserve"> deny ospf 192.168.0.0 0.0.0.63 any</w:t>
             </w:r>
           </w:p>
@@ -22645,7 +23354,38 @@
               <w:rPr>
                 <w:rFonts w:ascii="Times New Roman" w:hAnsi="Times New Roman" w:cs="Times New Roman"/>
               </w:rPr>
-              <w:lastRenderedPageBreak/>
+              <w:t xml:space="preserve">  </w:t>
+            </w:r>
+            <w:r>
+              <w:rPr>
+                <w:rFonts w:ascii="Times New Roman" w:hAnsi="Times New Roman" w:cs="Times New Roman"/>
+              </w:rPr>
+              <w:t>1 permit udp any eq bootpc any eq bootps</w:t>
+            </w:r>
+          </w:p>
+          <w:p>
+            <w:pPr>
+              <w:rPr>
+                <w:rFonts w:ascii="Times New Roman" w:hAnsi="Times New Roman" w:cs="Times New Roman"/>
+              </w:rPr>
+            </w:pPr>
+            <w:r>
+              <w:rPr>
+                <w:rFonts w:ascii="Times New Roman" w:hAnsi="Times New Roman" w:cs="Times New Roman"/>
+              </w:rPr>
+              <w:t xml:space="preserve">  2 permit udp any eq bootps any eq bootpc</w:t>
+            </w:r>
+          </w:p>
+          <w:p>
+            <w:pPr>
+              <w:rPr>
+                <w:rFonts w:ascii="Times New Roman" w:hAnsi="Times New Roman" w:cs="Times New Roman"/>
+              </w:rPr>
+            </w:pPr>
+            <w:r>
+              <w:rPr>
+                <w:rFonts w:ascii="Times New Roman" w:hAnsi="Times New Roman" w:cs="Times New Roman"/>
+              </w:rPr>
               <w:t xml:space="preserve"> ! Cho phép truy cập server nội bộ phân tích rủi ro</w:t>
             </w:r>
           </w:p>
@@ -22850,6 +23590,38 @@
                 <w:rFonts w:ascii="Times New Roman" w:hAnsi="Times New Roman" w:cs="Times New Roman"/>
               </w:rPr>
               <w:t>ip access-list extended VLAN30_IN</w:t>
+            </w:r>
+          </w:p>
+          <w:p>
+            <w:pPr>
+              <w:rPr>
+                <w:rFonts w:ascii="Times New Roman" w:hAnsi="Times New Roman" w:cs="Times New Roman"/>
+              </w:rPr>
+            </w:pPr>
+            <w:r>
+              <w:rPr>
+                <w:rFonts w:ascii="Times New Roman" w:hAnsi="Times New Roman" w:cs="Times New Roman"/>
+              </w:rPr>
+              <w:t xml:space="preserve">  </w:t>
+            </w:r>
+            <w:r>
+              <w:rPr>
+                <w:rFonts w:ascii="Times New Roman" w:hAnsi="Times New Roman" w:cs="Times New Roman"/>
+              </w:rPr>
+              <w:t>1 permit udp any eq bootpc any eq bootps</w:t>
+            </w:r>
+          </w:p>
+          <w:p>
+            <w:pPr>
+              <w:rPr>
+                <w:rFonts w:ascii="Times New Roman" w:hAnsi="Times New Roman" w:cs="Times New Roman"/>
+              </w:rPr>
+            </w:pPr>
+            <w:r>
+              <w:rPr>
+                <w:rFonts w:ascii="Times New Roman" w:hAnsi="Times New Roman" w:cs="Times New Roman"/>
+              </w:rPr>
+              <w:t xml:space="preserve">  2 permit udp any eq bootps any eq bootpc</w:t>
             </w:r>
           </w:p>
           <w:p>
@@ -23093,6 +23865,7 @@
               <w:rPr>
                 <w:rFonts w:ascii="Times New Roman" w:hAnsi="Times New Roman" w:cs="Times New Roman"/>
               </w:rPr>
+              <w:lastRenderedPageBreak/>
               <w:t xml:space="preserve">interface </w:t>
             </w:r>
             <w:r>
